--- a/DocumentoProDeskUXUI.docx
+++ b/DocumentoProDeskUXUI.docx
@@ -58,7 +58,13 @@
         <w:rPr>
           <w:bCs/>
         </w:rPr>
-        <w:t>Abrão Alves Trevizan – 248063 – Função</w:t>
+        <w:t xml:space="preserve">Abrão Alves Trevizan – 248063 – </w:t>
+      </w:r>
+      <w:r>
+        <w:rPr>
+          <w:bCs/>
+        </w:rPr>
+        <w:t>Scrum Master</w:t>
       </w:r>
     </w:p>
     <w:p>
@@ -66,32 +72,8 @@
         <w:pStyle w:val="versao"/>
       </w:pPr>
       <w:r>
-        <w:rPr>
-          <w:bCs/>
-        </w:rPr>
-        <w:t>Eduardo Souza Milfont – 248741 - Função</w:t>
-      </w:r>
-    </w:p>
-    <w:p>
-      <w:pPr>
-        <w:pStyle w:val="versao"/>
-      </w:pPr>
-      <w:r>
-        <w:t xml:space="preserve">Gabriel </w:t>
-      </w:r>
-      <w:proofErr w:type="spellStart"/>
-      <w:r>
-        <w:t>Alesiunas</w:t>
-      </w:r>
-      <w:proofErr w:type="spellEnd"/>
-      <w:r>
-        <w:t xml:space="preserve"> Raimundo – 247579 – Front/Back </w:t>
-      </w:r>
-      <w:proofErr w:type="spellStart"/>
-      <w:r>
-        <w:t>End</w:t>
-      </w:r>
-      <w:proofErr w:type="spellEnd"/>
+        <w:t>Gabriel Alesiunas Raimundo – 247579 – Front/Back End</w:t>
+      </w:r>
     </w:p>
     <w:p>
       <w:pPr>
@@ -105,31 +87,50 @@
         <w:rPr>
           <w:bCs/>
         </w:rPr>
-        <w:t xml:space="preserve">Ryan </w:t>
-      </w:r>
-      <w:proofErr w:type="spellStart"/>
+        <w:t xml:space="preserve">Ryan Rezani Cancela – 247548 </w:t>
+      </w:r>
       <w:r>
         <w:rPr>
           <w:bCs/>
         </w:rPr>
-        <w:t>Rezani</w:t>
-      </w:r>
-      <w:proofErr w:type="spellEnd"/>
+        <w:t>–</w:t>
+      </w:r>
       <w:r>
         <w:rPr>
           <w:bCs/>
         </w:rPr>
-        <w:t xml:space="preserve"> Cancela – 247548 - Função</w:t>
+        <w:t xml:space="preserve"> </w:t>
       </w:r>
       <w:r>
         <w:rPr>
           <w:bCs/>
         </w:rPr>
+        <w:t>Designer</w:t>
+      </w:r>
+      <w:r>
+        <w:rPr>
+          <w:bCs/>
+        </w:rPr>
         <w:br/>
-        <w:t>Vitor Gimenez Ribeiro – 248707 - Função</w:t>
-      </w:r>
-      <w:r>
+        <w:t xml:space="preserve">Vitor Gimenez Ribeiro – 248707 </w:t>
+      </w:r>
+      <w:r>
+        <w:rPr>
+          <w:bCs/>
+        </w:rPr>
+        <w:t>–</w:t>
+      </w:r>
+      <w:r>
+        <w:rPr>
+          <w:bCs/>
+        </w:rPr>
         <w:t xml:space="preserve"> </w:t>
+      </w:r>
+      <w:r>
+        <w:rPr>
+          <w:bCs/>
+        </w:rPr>
+        <w:t>Engenheiro de Testes</w:t>
       </w:r>
       <w:r>
         <w:t xml:space="preserve">  </w:t>
@@ -314,6 +315,13 @@
                 <w:lang w:val="pt-BR"/>
               </w:rPr>
             </w:pPr>
+            <w:r>
+              <w:rPr>
+                <w:rFonts w:ascii="Times" w:hAnsi="Times"/>
+                <w:lang w:val="pt-BR"/>
+              </w:rPr>
+              <w:t>26/09/2025</w:t>
+            </w:r>
           </w:p>
         </w:tc>
         <w:tc>
@@ -323,12 +331,19 @@
           <w:p>
             <w:pPr>
               <w:pStyle w:val="Tabletext"/>
-              <w:ind w:left="41"/>
+              <w:ind w:left="34"/>
               <w:rPr>
                 <w:rFonts w:ascii="Times" w:hAnsi="Times"/>
                 <w:lang w:val="pt-BR"/>
               </w:rPr>
             </w:pPr>
+            <w:r>
+              <w:rPr>
+                <w:rFonts w:ascii="Times" w:hAnsi="Times"/>
+                <w:lang w:val="pt-BR"/>
+              </w:rPr>
+              <w:t>5.7</w:t>
+            </w:r>
           </w:p>
         </w:tc>
         <w:tc>
@@ -338,12 +353,19 @@
           <w:p>
             <w:pPr>
               <w:pStyle w:val="Tabletext"/>
-              <w:ind w:left="18"/>
+              <w:ind w:left="34"/>
               <w:rPr>
                 <w:rFonts w:ascii="Times" w:hAnsi="Times"/>
                 <w:lang w:val="pt-BR"/>
               </w:rPr>
             </w:pPr>
+            <w:r>
+              <w:rPr>
+                <w:rFonts w:ascii="Times" w:hAnsi="Times"/>
+                <w:lang w:val="pt-BR"/>
+              </w:rPr>
+              <w:t>Finalização do Documento</w:t>
+            </w:r>
           </w:p>
         </w:tc>
         <w:tc>
@@ -353,12 +375,19 @@
           <w:p>
             <w:pPr>
               <w:pStyle w:val="Tabletext"/>
-              <w:ind w:left="42"/>
+              <w:ind w:left="30"/>
               <w:rPr>
                 <w:rFonts w:ascii="Times" w:hAnsi="Times"/>
                 <w:lang w:val="pt-BR"/>
               </w:rPr>
             </w:pPr>
+            <w:r>
+              <w:rPr>
+                <w:rFonts w:ascii="Times" w:hAnsi="Times"/>
+                <w:lang w:val="pt-BR"/>
+              </w:rPr>
+              <w:t>Gabriel Alesiunas</w:t>
+            </w:r>
           </w:p>
         </w:tc>
       </w:tr>
@@ -384,7 +413,7 @@
                 <w:rFonts w:ascii="Times" w:hAnsi="Times"/>
                 <w:lang w:val="pt-BR"/>
               </w:rPr>
-              <w:t>20/09/2025</w:t>
+              <w:t>26/09/2025</w:t>
             </w:r>
           </w:p>
         </w:tc>
@@ -395,7 +424,7 @@
           <w:p>
             <w:pPr>
               <w:pStyle w:val="Tabletext"/>
-              <w:ind w:left="41"/>
+              <w:ind w:left="34"/>
               <w:rPr>
                 <w:rFonts w:ascii="Times" w:hAnsi="Times"/>
                 <w:lang w:val="pt-BR"/>
@@ -406,21 +435,7 @@
                 <w:rFonts w:ascii="Times" w:hAnsi="Times"/>
                 <w:lang w:val="pt-BR"/>
               </w:rPr>
-              <w:t>5</w:t>
-            </w:r>
-            <w:r>
-              <w:rPr>
-                <w:rFonts w:ascii="Times" w:hAnsi="Times"/>
-                <w:lang w:val="pt-BR"/>
-              </w:rPr>
-              <w:t>.</w:t>
-            </w:r>
-            <w:r>
-              <w:rPr>
-                <w:rFonts w:ascii="Times" w:hAnsi="Times"/>
-                <w:lang w:val="pt-BR"/>
-              </w:rPr>
-              <w:t>2</w:t>
+              <w:t>5.6</w:t>
             </w:r>
           </w:p>
         </w:tc>
@@ -431,7 +446,7 @@
           <w:p>
             <w:pPr>
               <w:pStyle w:val="Tabletext"/>
-              <w:ind w:left="18"/>
+              <w:ind w:left="34"/>
               <w:rPr>
                 <w:rFonts w:ascii="Times" w:hAnsi="Times"/>
                 <w:lang w:val="pt-BR"/>
@@ -442,7 +457,7 @@
                 <w:rFonts w:ascii="Times" w:hAnsi="Times"/>
                 <w:lang w:val="pt-BR"/>
               </w:rPr>
-              <w:t>Alteração nas fontes bibliográficas</w:t>
+              <w:t>Diagrama de Atividades</w:t>
             </w:r>
           </w:p>
         </w:tc>
@@ -453,7 +468,7 @@
           <w:p>
             <w:pPr>
               <w:pStyle w:val="Tabletext"/>
-              <w:ind w:left="42"/>
+              <w:ind w:left="30"/>
               <w:rPr>
                 <w:rFonts w:ascii="Times" w:hAnsi="Times"/>
                 <w:lang w:val="pt-BR"/>
@@ -464,17 +479,8 @@
                 <w:rFonts w:ascii="Times" w:hAnsi="Times"/>
                 <w:lang w:val="pt-BR"/>
               </w:rPr>
-              <w:t xml:space="preserve">Gabriel </w:t>
-            </w:r>
-            <w:proofErr w:type="spellStart"/>
-            <w:r>
-              <w:rPr>
-                <w:rFonts w:ascii="Times" w:hAnsi="Times"/>
-                <w:lang w:val="pt-BR"/>
-              </w:rPr>
-              <w:t>Alesiunas</w:t>
-            </w:r>
-            <w:proofErr w:type="spellEnd"/>
+              <w:t>Abrão Trevizan</w:t>
+            </w:r>
           </w:p>
         </w:tc>
       </w:tr>
@@ -500,7 +506,7 @@
                 <w:rFonts w:ascii="Times" w:hAnsi="Times"/>
                 <w:lang w:val="pt-BR"/>
               </w:rPr>
-              <w:t>20/09/2025</w:t>
+              <w:t>25/09/2025</w:t>
             </w:r>
           </w:p>
         </w:tc>
@@ -511,7 +517,7 @@
           <w:p>
             <w:pPr>
               <w:pStyle w:val="Tabletext"/>
-              <w:ind w:left="41"/>
+              <w:ind w:left="34"/>
               <w:rPr>
                 <w:rFonts w:ascii="Times" w:hAnsi="Times"/>
                 <w:lang w:val="pt-BR"/>
@@ -522,7 +528,7 @@
                 <w:rFonts w:ascii="Times" w:hAnsi="Times"/>
                 <w:lang w:val="pt-BR"/>
               </w:rPr>
-              <w:t>5.1</w:t>
+              <w:t>5.5</w:t>
             </w:r>
           </w:p>
         </w:tc>
@@ -533,7 +539,7 @@
           <w:p>
             <w:pPr>
               <w:pStyle w:val="Tabletext"/>
-              <w:ind w:left="18"/>
+              <w:ind w:left="34"/>
               <w:rPr>
                 <w:rFonts w:ascii="Times" w:hAnsi="Times"/>
                 <w:lang w:val="pt-BR"/>
@@ -544,7 +550,7 @@
                 <w:rFonts w:ascii="Times" w:hAnsi="Times"/>
                 <w:lang w:val="pt-BR"/>
               </w:rPr>
-              <w:t>Alteração nas Abrangências e Sistemas Relacionados</w:t>
+              <w:t>Mockup da interface</w:t>
             </w:r>
           </w:p>
         </w:tc>
@@ -555,7 +561,7 @@
           <w:p>
             <w:pPr>
               <w:pStyle w:val="Tabletext"/>
-              <w:ind w:left="42"/>
+              <w:ind w:left="30"/>
               <w:rPr>
                 <w:rFonts w:ascii="Times" w:hAnsi="Times"/>
                 <w:lang w:val="pt-BR"/>
@@ -566,17 +572,8 @@
                 <w:rFonts w:ascii="Times" w:hAnsi="Times"/>
                 <w:lang w:val="pt-BR"/>
               </w:rPr>
-              <w:t xml:space="preserve">Gabriel </w:t>
-            </w:r>
-            <w:proofErr w:type="spellStart"/>
-            <w:r>
-              <w:rPr>
-                <w:rFonts w:ascii="Times" w:hAnsi="Times"/>
-                <w:lang w:val="pt-BR"/>
-              </w:rPr>
-              <w:t>Alesiunas</w:t>
-            </w:r>
-            <w:proofErr w:type="spellEnd"/>
+              <w:t>Gabriel Alesiunas</w:t>
+            </w:r>
           </w:p>
         </w:tc>
       </w:tr>
@@ -602,42 +599,7 @@
                 <w:rFonts w:ascii="Times" w:hAnsi="Times"/>
                 <w:lang w:val="pt-BR"/>
               </w:rPr>
-              <w:t>1</w:t>
-            </w:r>
-            <w:r>
-              <w:rPr>
-                <w:rFonts w:ascii="Times" w:hAnsi="Times"/>
-                <w:lang w:val="pt-BR"/>
-              </w:rPr>
-              <w:t>9</w:t>
-            </w:r>
-            <w:r>
-              <w:rPr>
-                <w:rFonts w:ascii="Times" w:hAnsi="Times"/>
-                <w:lang w:val="pt-BR"/>
-              </w:rPr>
-              <w:t>/0</w:t>
-            </w:r>
-            <w:r>
-              <w:rPr>
-                <w:rFonts w:ascii="Times" w:hAnsi="Times"/>
-                <w:lang w:val="pt-BR"/>
-              </w:rPr>
-              <w:t>9</w:t>
-            </w:r>
-            <w:r>
-              <w:rPr>
-                <w:rFonts w:ascii="Times" w:hAnsi="Times"/>
-                <w:lang w:val="pt-BR"/>
-              </w:rPr>
-              <w:t>/20</w:t>
-            </w:r>
-            <w:r>
-              <w:rPr>
-                <w:rFonts w:ascii="Times" w:hAnsi="Times"/>
-                <w:lang w:val="pt-BR"/>
-              </w:rPr>
-              <w:t>25</w:t>
+              <w:t>24/09/2025</w:t>
             </w:r>
           </w:p>
         </w:tc>
@@ -648,7 +610,7 @@
           <w:p>
             <w:pPr>
               <w:pStyle w:val="Tabletext"/>
-              <w:ind w:left="41"/>
+              <w:ind w:left="34"/>
               <w:rPr>
                 <w:rFonts w:ascii="Times" w:hAnsi="Times"/>
                 <w:lang w:val="pt-BR"/>
@@ -659,21 +621,7 @@
                 <w:rFonts w:ascii="Times" w:hAnsi="Times"/>
                 <w:lang w:val="pt-BR"/>
               </w:rPr>
-              <w:t>5</w:t>
-            </w:r>
-            <w:r>
-              <w:rPr>
-                <w:rFonts w:ascii="Times" w:hAnsi="Times"/>
-                <w:lang w:val="pt-BR"/>
-              </w:rPr>
-              <w:t>.</w:t>
-            </w:r>
-            <w:r>
-              <w:rPr>
-                <w:rFonts w:ascii="Times" w:hAnsi="Times"/>
-                <w:lang w:val="pt-BR"/>
-              </w:rPr>
-              <w:t>0</w:t>
+              <w:t>5.4</w:t>
             </w:r>
           </w:p>
         </w:tc>
@@ -684,7 +632,7 @@
           <w:p>
             <w:pPr>
               <w:pStyle w:val="Tabletext"/>
-              <w:ind w:left="18"/>
+              <w:ind w:left="34"/>
               <w:rPr>
                 <w:rFonts w:ascii="Times" w:hAnsi="Times"/>
                 <w:lang w:val="pt-BR"/>
@@ -695,7 +643,7 @@
                 <w:rFonts w:ascii="Times" w:hAnsi="Times"/>
                 <w:lang w:val="pt-BR"/>
               </w:rPr>
-              <w:t>Revisão dos Requisitos Não-Funcionais e identificação de duplicidades.</w:t>
+              <w:t>Realizando o Diagrama Sequencia, Fluxograma, Jornada do Usuario</w:t>
             </w:r>
           </w:p>
         </w:tc>
@@ -706,7 +654,7 @@
           <w:p>
             <w:pPr>
               <w:pStyle w:val="Tabletext"/>
-              <w:ind w:left="42"/>
+              <w:ind w:left="30"/>
               <w:rPr>
                 <w:rFonts w:ascii="Times" w:hAnsi="Times"/>
                 <w:lang w:val="pt-BR"/>
@@ -717,17 +665,8 @@
                 <w:rFonts w:ascii="Times" w:hAnsi="Times"/>
                 <w:lang w:val="pt-BR"/>
               </w:rPr>
-              <w:t xml:space="preserve">Gabriel </w:t>
-            </w:r>
-            <w:proofErr w:type="spellStart"/>
-            <w:r>
-              <w:rPr>
-                <w:rFonts w:ascii="Times" w:hAnsi="Times"/>
-                <w:lang w:val="pt-BR"/>
-              </w:rPr>
-              <w:t>Alesiunas</w:t>
-            </w:r>
-            <w:proofErr w:type="spellEnd"/>
+              <w:t>Gabriel Alesiunas</w:t>
+            </w:r>
           </w:p>
         </w:tc>
       </w:tr>
@@ -753,28 +692,7 @@
                 <w:rFonts w:ascii="Times" w:hAnsi="Times"/>
                 <w:lang w:val="pt-BR"/>
               </w:rPr>
-              <w:t>13/0</w:t>
-            </w:r>
-            <w:r>
-              <w:rPr>
-                <w:rFonts w:ascii="Times" w:hAnsi="Times"/>
-                <w:lang w:val="pt-BR"/>
-              </w:rPr>
-              <w:t>9</w:t>
-            </w:r>
-            <w:r>
-              <w:rPr>
-                <w:rFonts w:ascii="Times" w:hAnsi="Times"/>
-                <w:lang w:val="pt-BR"/>
-              </w:rPr>
-              <w:t>/20</w:t>
-            </w:r>
-            <w:r>
-              <w:rPr>
-                <w:rFonts w:ascii="Times" w:hAnsi="Times"/>
-                <w:lang w:val="pt-BR"/>
-              </w:rPr>
-              <w:t>25</w:t>
+              <w:t>21/09/2025</w:t>
             </w:r>
           </w:p>
         </w:tc>
@@ -796,21 +714,7 @@
                 <w:rFonts w:ascii="Times" w:hAnsi="Times"/>
                 <w:lang w:val="pt-BR"/>
               </w:rPr>
-              <w:t>4</w:t>
-            </w:r>
-            <w:r>
-              <w:rPr>
-                <w:rFonts w:ascii="Times" w:hAnsi="Times"/>
-                <w:lang w:val="pt-BR"/>
-              </w:rPr>
-              <w:t>.</w:t>
-            </w:r>
-            <w:r>
-              <w:rPr>
-                <w:rFonts w:ascii="Times" w:hAnsi="Times"/>
-                <w:lang w:val="pt-BR"/>
-              </w:rPr>
-              <w:t>0</w:t>
+              <w:t>5.3</w:t>
             </w:r>
           </w:p>
         </w:tc>
@@ -832,7 +736,7 @@
                 <w:rFonts w:ascii="Times" w:hAnsi="Times"/>
                 <w:lang w:val="pt-BR"/>
               </w:rPr>
-              <w:t>Desenvolvimento da seção de Requisitos Funcionais, incluindo Entradas e Saídas.</w:t>
+              <w:t>Realizando o Diagrama Caso de Uso</w:t>
             </w:r>
           </w:p>
         </w:tc>
@@ -854,17 +758,8 @@
                 <w:rFonts w:ascii="Times" w:hAnsi="Times"/>
                 <w:lang w:val="pt-BR"/>
               </w:rPr>
-              <w:t xml:space="preserve">Gabriel </w:t>
-            </w:r>
-            <w:proofErr w:type="spellStart"/>
-            <w:r>
-              <w:rPr>
-                <w:rFonts w:ascii="Times" w:hAnsi="Times"/>
-                <w:lang w:val="pt-BR"/>
-              </w:rPr>
-              <w:t>Alesiunas</w:t>
-            </w:r>
-            <w:proofErr w:type="spellEnd"/>
+              <w:t>Gabriel Alesiunas</w:t>
+            </w:r>
           </w:p>
         </w:tc>
       </w:tr>
@@ -890,35 +785,7 @@
                 <w:rFonts w:ascii="Times" w:hAnsi="Times"/>
                 <w:lang w:val="pt-BR"/>
               </w:rPr>
-              <w:t>10</w:t>
-            </w:r>
-            <w:r>
-              <w:rPr>
-                <w:rFonts w:ascii="Times" w:hAnsi="Times"/>
-                <w:lang w:val="pt-BR"/>
-              </w:rPr>
-              <w:t>/0</w:t>
-            </w:r>
-            <w:r>
-              <w:rPr>
-                <w:rFonts w:ascii="Times" w:hAnsi="Times"/>
-                <w:lang w:val="pt-BR"/>
-              </w:rPr>
-              <w:t>9</w:t>
-            </w:r>
-            <w:r>
-              <w:rPr>
-                <w:rFonts w:ascii="Times" w:hAnsi="Times"/>
-                <w:lang w:val="pt-BR"/>
-              </w:rPr>
-              <w:t>/20</w:t>
-            </w:r>
-            <w:r>
-              <w:rPr>
-                <w:rFonts w:ascii="Times" w:hAnsi="Times"/>
-                <w:lang w:val="pt-BR"/>
-              </w:rPr>
-              <w:t>25</w:t>
+              <w:t>20/09/2025</w:t>
             </w:r>
           </w:p>
         </w:tc>
@@ -940,21 +807,7 @@
                 <w:rFonts w:ascii="Times" w:hAnsi="Times"/>
                 <w:lang w:val="pt-BR"/>
               </w:rPr>
-              <w:t>3</w:t>
-            </w:r>
-            <w:r>
-              <w:rPr>
-                <w:rFonts w:ascii="Times" w:hAnsi="Times"/>
-                <w:lang w:val="pt-BR"/>
-              </w:rPr>
-              <w:t>.</w:t>
-            </w:r>
-            <w:r>
-              <w:rPr>
-                <w:rFonts w:ascii="Times" w:hAnsi="Times"/>
-                <w:lang w:val="pt-BR"/>
-              </w:rPr>
-              <w:t>0</w:t>
+              <w:t>5.2</w:t>
             </w:r>
           </w:p>
         </w:tc>
@@ -976,7 +829,7 @@
                 <w:rFonts w:ascii="Times" w:hAnsi="Times"/>
                 <w:lang w:val="pt-BR"/>
               </w:rPr>
-              <w:t>Ajuste da Introdução e Descrição Geral do Sistema para refletir a proposta da startup.</w:t>
+              <w:t>Alteração nas fontes bibliográficas</w:t>
             </w:r>
           </w:p>
         </w:tc>
@@ -998,17 +851,8 @@
                 <w:rFonts w:ascii="Times" w:hAnsi="Times"/>
                 <w:lang w:val="pt-BR"/>
               </w:rPr>
-              <w:t xml:space="preserve">Gabriel </w:t>
-            </w:r>
-            <w:proofErr w:type="spellStart"/>
-            <w:r>
-              <w:rPr>
-                <w:rFonts w:ascii="Times" w:hAnsi="Times"/>
-                <w:lang w:val="pt-BR"/>
-              </w:rPr>
-              <w:t>Alesiunas</w:t>
-            </w:r>
-            <w:proofErr w:type="spellEnd"/>
+              <w:t>Gabriel Alesiunas</w:t>
+            </w:r>
           </w:p>
         </w:tc>
       </w:tr>
@@ -1034,35 +878,7 @@
                 <w:rFonts w:ascii="Times" w:hAnsi="Times"/>
                 <w:lang w:val="pt-BR"/>
               </w:rPr>
-              <w:t>07</w:t>
-            </w:r>
-            <w:r>
-              <w:rPr>
-                <w:rFonts w:ascii="Times" w:hAnsi="Times"/>
-                <w:lang w:val="pt-BR"/>
-              </w:rPr>
-              <w:t>/0</w:t>
-            </w:r>
-            <w:r>
-              <w:rPr>
-                <w:rFonts w:ascii="Times" w:hAnsi="Times"/>
-                <w:lang w:val="pt-BR"/>
-              </w:rPr>
-              <w:t>9</w:t>
-            </w:r>
-            <w:r>
-              <w:rPr>
-                <w:rFonts w:ascii="Times" w:hAnsi="Times"/>
-                <w:lang w:val="pt-BR"/>
-              </w:rPr>
-              <w:t>/20</w:t>
-            </w:r>
-            <w:r>
-              <w:rPr>
-                <w:rFonts w:ascii="Times" w:hAnsi="Times"/>
-                <w:lang w:val="pt-BR"/>
-              </w:rPr>
-              <w:t>25</w:t>
+              <w:t>20/09/2025</w:t>
             </w:r>
           </w:p>
         </w:tc>
@@ -1084,21 +900,7 @@
                 <w:rFonts w:ascii="Times" w:hAnsi="Times"/>
                 <w:lang w:val="pt-BR"/>
               </w:rPr>
-              <w:t>2</w:t>
-            </w:r>
-            <w:r>
-              <w:rPr>
-                <w:rFonts w:ascii="Times" w:hAnsi="Times"/>
-                <w:lang w:val="pt-BR"/>
-              </w:rPr>
-              <w:t>.</w:t>
-            </w:r>
-            <w:r>
-              <w:rPr>
-                <w:rFonts w:ascii="Times" w:hAnsi="Times"/>
-                <w:lang w:val="pt-BR"/>
-              </w:rPr>
-              <w:t>0</w:t>
+              <w:t>5.1</w:t>
             </w:r>
           </w:p>
         </w:tc>
@@ -1120,7 +922,7 @@
                 <w:rFonts w:ascii="Times" w:hAnsi="Times"/>
                 <w:lang w:val="pt-BR"/>
               </w:rPr>
-              <w:t>Substituição das informações iniciais pelo contexto do projeto de coworking.</w:t>
+              <w:t>Alteração nas Abrangências e Sistemas Relacionados</w:t>
             </w:r>
           </w:p>
         </w:tc>
@@ -1142,7 +944,7 @@
                 <w:rFonts w:ascii="Times" w:hAnsi="Times"/>
                 <w:lang w:val="pt-BR"/>
               </w:rPr>
-              <w:t>Vitor Gimenez</w:t>
+              <w:t>Gabriel Alesiunas</w:t>
             </w:r>
           </w:p>
         </w:tc>
@@ -1169,7 +971,7 @@
                 <w:rFonts w:ascii="Times" w:hAnsi="Times"/>
                 <w:lang w:val="pt-BR"/>
               </w:rPr>
-              <w:t>05/09/2025</w:t>
+              <w:t>19/09/2025</w:t>
             </w:r>
           </w:p>
         </w:tc>
@@ -1191,21 +993,7 @@
                 <w:rFonts w:ascii="Times" w:hAnsi="Times"/>
                 <w:lang w:val="pt-BR"/>
               </w:rPr>
-              <w:t>1</w:t>
-            </w:r>
-            <w:r>
-              <w:rPr>
-                <w:rFonts w:ascii="Times" w:hAnsi="Times"/>
-                <w:lang w:val="pt-BR"/>
-              </w:rPr>
-              <w:t>.</w:t>
-            </w:r>
-            <w:r>
-              <w:rPr>
-                <w:rFonts w:ascii="Times" w:hAnsi="Times"/>
-                <w:lang w:val="pt-BR"/>
-              </w:rPr>
-              <w:t>0</w:t>
+              <w:t>5.0</w:t>
             </w:r>
           </w:p>
         </w:tc>
@@ -1227,7 +1015,7 @@
                 <w:rFonts w:ascii="Times" w:hAnsi="Times"/>
                 <w:lang w:val="pt-BR"/>
               </w:rPr>
-              <w:t>Download do documento, leitura e compreensão do documento.</w:t>
+              <w:t>Revisão dos Requisitos Não-Funcionais e identificação de duplicidades.</w:t>
             </w:r>
           </w:p>
         </w:tc>
@@ -1249,6 +1037,378 @@
                 <w:rFonts w:ascii="Times" w:hAnsi="Times"/>
                 <w:lang w:val="pt-BR"/>
               </w:rPr>
+              <w:t>Gabriel Alesiunas</w:t>
+            </w:r>
+          </w:p>
+        </w:tc>
+      </w:tr>
+      <w:tr>
+        <w:trPr>
+          <w:jc w:val="center"/>
+        </w:trPr>
+        <w:tc>
+          <w:tcPr>
+            <w:tcW w:w="1276" w:type="dxa"/>
+          </w:tcPr>
+          <w:p>
+            <w:pPr>
+              <w:pStyle w:val="Tabletext"/>
+              <w:ind w:left="0"/>
+              <w:rPr>
+                <w:rFonts w:ascii="Times" w:hAnsi="Times"/>
+                <w:lang w:val="pt-BR"/>
+              </w:rPr>
+            </w:pPr>
+            <w:r>
+              <w:rPr>
+                <w:rFonts w:ascii="Times" w:hAnsi="Times"/>
+                <w:lang w:val="pt-BR"/>
+              </w:rPr>
+              <w:t>13/09/2025</w:t>
+            </w:r>
+          </w:p>
+        </w:tc>
+        <w:tc>
+          <w:tcPr>
+            <w:tcW w:w="992" w:type="dxa"/>
+          </w:tcPr>
+          <w:p>
+            <w:pPr>
+              <w:pStyle w:val="Tabletext"/>
+              <w:ind w:left="41"/>
+              <w:rPr>
+                <w:rFonts w:ascii="Times" w:hAnsi="Times"/>
+                <w:lang w:val="pt-BR"/>
+              </w:rPr>
+            </w:pPr>
+            <w:r>
+              <w:rPr>
+                <w:rFonts w:ascii="Times" w:hAnsi="Times"/>
+                <w:lang w:val="pt-BR"/>
+              </w:rPr>
+              <w:t>4.0</w:t>
+            </w:r>
+          </w:p>
+        </w:tc>
+        <w:tc>
+          <w:tcPr>
+            <w:tcW w:w="4536" w:type="dxa"/>
+          </w:tcPr>
+          <w:p>
+            <w:pPr>
+              <w:pStyle w:val="Tabletext"/>
+              <w:ind w:left="18"/>
+              <w:rPr>
+                <w:rFonts w:ascii="Times" w:hAnsi="Times"/>
+                <w:lang w:val="pt-BR"/>
+              </w:rPr>
+            </w:pPr>
+            <w:r>
+              <w:rPr>
+                <w:rFonts w:ascii="Times" w:hAnsi="Times"/>
+                <w:lang w:val="pt-BR"/>
+              </w:rPr>
+              <w:t>Desenvolvimento da seção de Requisitos Funcionais, incluindo Entradas e Saídas.</w:t>
+            </w:r>
+          </w:p>
+        </w:tc>
+        <w:tc>
+          <w:tcPr>
+            <w:tcW w:w="1985" w:type="dxa"/>
+          </w:tcPr>
+          <w:p>
+            <w:pPr>
+              <w:pStyle w:val="Tabletext"/>
+              <w:ind w:left="42"/>
+              <w:rPr>
+                <w:rFonts w:ascii="Times" w:hAnsi="Times"/>
+                <w:lang w:val="pt-BR"/>
+              </w:rPr>
+            </w:pPr>
+            <w:r>
+              <w:rPr>
+                <w:rFonts w:ascii="Times" w:hAnsi="Times"/>
+                <w:lang w:val="pt-BR"/>
+              </w:rPr>
+              <w:t>Gabriel Alesiunas</w:t>
+            </w:r>
+          </w:p>
+        </w:tc>
+      </w:tr>
+      <w:tr>
+        <w:trPr>
+          <w:jc w:val="center"/>
+        </w:trPr>
+        <w:tc>
+          <w:tcPr>
+            <w:tcW w:w="1276" w:type="dxa"/>
+          </w:tcPr>
+          <w:p>
+            <w:pPr>
+              <w:pStyle w:val="Tabletext"/>
+              <w:ind w:left="0"/>
+              <w:rPr>
+                <w:rFonts w:ascii="Times" w:hAnsi="Times"/>
+                <w:lang w:val="pt-BR"/>
+              </w:rPr>
+            </w:pPr>
+            <w:r>
+              <w:rPr>
+                <w:rFonts w:ascii="Times" w:hAnsi="Times"/>
+                <w:lang w:val="pt-BR"/>
+              </w:rPr>
+              <w:t>10/09/2025</w:t>
+            </w:r>
+          </w:p>
+        </w:tc>
+        <w:tc>
+          <w:tcPr>
+            <w:tcW w:w="992" w:type="dxa"/>
+          </w:tcPr>
+          <w:p>
+            <w:pPr>
+              <w:pStyle w:val="Tabletext"/>
+              <w:ind w:left="41"/>
+              <w:rPr>
+                <w:rFonts w:ascii="Times" w:hAnsi="Times"/>
+                <w:lang w:val="pt-BR"/>
+              </w:rPr>
+            </w:pPr>
+            <w:r>
+              <w:rPr>
+                <w:rFonts w:ascii="Times" w:hAnsi="Times"/>
+                <w:lang w:val="pt-BR"/>
+              </w:rPr>
+              <w:t>3.0</w:t>
+            </w:r>
+          </w:p>
+        </w:tc>
+        <w:tc>
+          <w:tcPr>
+            <w:tcW w:w="4536" w:type="dxa"/>
+          </w:tcPr>
+          <w:p>
+            <w:pPr>
+              <w:pStyle w:val="Tabletext"/>
+              <w:ind w:left="18"/>
+              <w:rPr>
+                <w:rFonts w:ascii="Times" w:hAnsi="Times"/>
+                <w:lang w:val="pt-BR"/>
+              </w:rPr>
+            </w:pPr>
+            <w:r>
+              <w:rPr>
+                <w:rFonts w:ascii="Times" w:hAnsi="Times"/>
+                <w:lang w:val="pt-BR"/>
+              </w:rPr>
+              <w:t>Ajuste da Introdução e Descrição Geral do Sistema para refletir a proposta da startup.</w:t>
+            </w:r>
+          </w:p>
+        </w:tc>
+        <w:tc>
+          <w:tcPr>
+            <w:tcW w:w="1985" w:type="dxa"/>
+          </w:tcPr>
+          <w:p>
+            <w:pPr>
+              <w:pStyle w:val="Tabletext"/>
+              <w:ind w:left="42"/>
+              <w:rPr>
+                <w:rFonts w:ascii="Times" w:hAnsi="Times"/>
+                <w:lang w:val="pt-BR"/>
+              </w:rPr>
+            </w:pPr>
+            <w:r>
+              <w:rPr>
+                <w:rFonts w:ascii="Times" w:hAnsi="Times"/>
+                <w:lang w:val="pt-BR"/>
+              </w:rPr>
+              <w:t>Gabriel Alesiunas</w:t>
+            </w:r>
+          </w:p>
+        </w:tc>
+      </w:tr>
+      <w:tr>
+        <w:trPr>
+          <w:jc w:val="center"/>
+        </w:trPr>
+        <w:tc>
+          <w:tcPr>
+            <w:tcW w:w="1276" w:type="dxa"/>
+          </w:tcPr>
+          <w:p>
+            <w:pPr>
+              <w:pStyle w:val="Tabletext"/>
+              <w:ind w:left="0"/>
+              <w:rPr>
+                <w:rFonts w:ascii="Times" w:hAnsi="Times"/>
+                <w:lang w:val="pt-BR"/>
+              </w:rPr>
+            </w:pPr>
+            <w:r>
+              <w:rPr>
+                <w:rFonts w:ascii="Times" w:hAnsi="Times"/>
+                <w:lang w:val="pt-BR"/>
+              </w:rPr>
+              <w:t>07/09/2025</w:t>
+            </w:r>
+          </w:p>
+        </w:tc>
+        <w:tc>
+          <w:tcPr>
+            <w:tcW w:w="992" w:type="dxa"/>
+          </w:tcPr>
+          <w:p>
+            <w:pPr>
+              <w:pStyle w:val="Tabletext"/>
+              <w:ind w:left="41"/>
+              <w:rPr>
+                <w:rFonts w:ascii="Times" w:hAnsi="Times"/>
+                <w:lang w:val="pt-BR"/>
+              </w:rPr>
+            </w:pPr>
+            <w:r>
+              <w:rPr>
+                <w:rFonts w:ascii="Times" w:hAnsi="Times"/>
+                <w:lang w:val="pt-BR"/>
+              </w:rPr>
+              <w:t>2.0</w:t>
+            </w:r>
+          </w:p>
+        </w:tc>
+        <w:tc>
+          <w:tcPr>
+            <w:tcW w:w="4536" w:type="dxa"/>
+          </w:tcPr>
+          <w:p>
+            <w:pPr>
+              <w:pStyle w:val="Tabletext"/>
+              <w:ind w:left="18"/>
+              <w:rPr>
+                <w:rFonts w:ascii="Times" w:hAnsi="Times"/>
+                <w:lang w:val="pt-BR"/>
+              </w:rPr>
+            </w:pPr>
+            <w:r>
+              <w:rPr>
+                <w:rFonts w:ascii="Times" w:hAnsi="Times"/>
+                <w:lang w:val="pt-BR"/>
+              </w:rPr>
+              <w:t>Substituição das informações iniciais pelo contexto do projeto de coworking.</w:t>
+            </w:r>
+          </w:p>
+        </w:tc>
+        <w:tc>
+          <w:tcPr>
+            <w:tcW w:w="1985" w:type="dxa"/>
+          </w:tcPr>
+          <w:p>
+            <w:pPr>
+              <w:pStyle w:val="Tabletext"/>
+              <w:ind w:left="42"/>
+              <w:rPr>
+                <w:rFonts w:ascii="Times" w:hAnsi="Times"/>
+                <w:lang w:val="pt-BR"/>
+              </w:rPr>
+            </w:pPr>
+            <w:r>
+              <w:rPr>
+                <w:rFonts w:ascii="Times" w:hAnsi="Times"/>
+                <w:lang w:val="pt-BR"/>
+              </w:rPr>
+              <w:t>Vitor Gimenez</w:t>
+            </w:r>
+          </w:p>
+        </w:tc>
+      </w:tr>
+      <w:tr>
+        <w:trPr>
+          <w:jc w:val="center"/>
+        </w:trPr>
+        <w:tc>
+          <w:tcPr>
+            <w:tcW w:w="1276" w:type="dxa"/>
+          </w:tcPr>
+          <w:p>
+            <w:pPr>
+              <w:pStyle w:val="Tabletext"/>
+              <w:ind w:left="0"/>
+              <w:rPr>
+                <w:rFonts w:ascii="Times" w:hAnsi="Times"/>
+                <w:lang w:val="pt-BR"/>
+              </w:rPr>
+            </w:pPr>
+            <w:r>
+              <w:rPr>
+                <w:rFonts w:ascii="Times" w:hAnsi="Times"/>
+                <w:lang w:val="pt-BR"/>
+              </w:rPr>
+              <w:t>05/09/2025</w:t>
+            </w:r>
+          </w:p>
+        </w:tc>
+        <w:tc>
+          <w:tcPr>
+            <w:tcW w:w="992" w:type="dxa"/>
+          </w:tcPr>
+          <w:p>
+            <w:pPr>
+              <w:pStyle w:val="Tabletext"/>
+              <w:ind w:left="41"/>
+              <w:rPr>
+                <w:rFonts w:ascii="Times" w:hAnsi="Times"/>
+                <w:lang w:val="pt-BR"/>
+              </w:rPr>
+            </w:pPr>
+            <w:r>
+              <w:rPr>
+                <w:rFonts w:ascii="Times" w:hAnsi="Times"/>
+                <w:lang w:val="pt-BR"/>
+              </w:rPr>
+              <w:t>1.0</w:t>
+            </w:r>
+          </w:p>
+        </w:tc>
+        <w:tc>
+          <w:tcPr>
+            <w:tcW w:w="4536" w:type="dxa"/>
+          </w:tcPr>
+          <w:p>
+            <w:pPr>
+              <w:pStyle w:val="Tabletext"/>
+              <w:ind w:left="18"/>
+              <w:rPr>
+                <w:rFonts w:ascii="Times" w:hAnsi="Times"/>
+                <w:lang w:val="pt-BR"/>
+              </w:rPr>
+            </w:pPr>
+            <w:r>
+              <w:rPr>
+                <w:rFonts w:ascii="Times" w:hAnsi="Times"/>
+                <w:lang w:val="pt-BR"/>
+              </w:rPr>
+              <w:t>Download do documento, leitura e compreensão do documento.</w:t>
+            </w:r>
+          </w:p>
+        </w:tc>
+        <w:tc>
+          <w:tcPr>
+            <w:tcW w:w="1985" w:type="dxa"/>
+          </w:tcPr>
+          <w:p>
+            <w:pPr>
+              <w:pStyle w:val="Tabletext"/>
+              <w:ind w:left="42"/>
+              <w:rPr>
+                <w:rFonts w:ascii="Times" w:hAnsi="Times"/>
+                <w:lang w:val="pt-BR"/>
+              </w:rPr>
+            </w:pPr>
+            <w:r>
+              <w:rPr>
+                <w:rFonts w:ascii="Times" w:hAnsi="Times"/>
+                <w:lang w:val="pt-BR"/>
+              </w:rPr>
               <w:t>Vitor Gimenez</w:t>
             </w:r>
           </w:p>
@@ -4755,145 +4915,77 @@
       <w:r>
         <w:t xml:space="preserve"> </w:t>
       </w:r>
-      <w:proofErr w:type="spellStart"/>
       <w:r>
         <w:rPr>
           <w:lang w:val="en-US"/>
         </w:rPr>
-        <w:t>Exemplo</w:t>
-      </w:r>
-      <w:proofErr w:type="spellEnd"/>
+        <w:t xml:space="preserve">Exemplo: </w:t>
+      </w:r>
       <w:r>
         <w:rPr>
           <w:lang w:val="en-US"/>
         </w:rPr>
+        <w:t>RF</w:t>
+      </w:r>
+      <w:r>
+        <w:rPr>
+          <w:lang w:val="en-US"/>
+        </w:rPr>
         <w:t xml:space="preserve">: </w:t>
       </w:r>
       <w:r>
         <w:rPr>
           <w:lang w:val="en-US"/>
         </w:rPr>
-        <w:t>RF</w:t>
+        <w:t>Requisito Funcional</w:t>
       </w:r>
       <w:r>
         <w:rPr>
           <w:lang w:val="en-US"/>
         </w:rPr>
+        <w:t xml:space="preserve">; </w:t>
+      </w:r>
+      <w:r>
+        <w:rPr>
+          <w:lang w:val="en-US"/>
+        </w:rPr>
+        <w:t>NF</w:t>
+      </w:r>
+      <w:r>
+        <w:rPr>
+          <w:lang w:val="en-US"/>
+        </w:rPr>
         <w:t xml:space="preserve">: </w:t>
       </w:r>
-      <w:proofErr w:type="spellStart"/>
       <w:r>
         <w:rPr>
           <w:lang w:val="en-US"/>
         </w:rPr>
-        <w:t>Requisito</w:t>
-      </w:r>
-      <w:proofErr w:type="spellEnd"/>
+        <w:t>Requisito Não-Funcional</w:t>
+      </w:r>
       <w:r>
         <w:rPr>
           <w:lang w:val="en-US"/>
         </w:rPr>
-        <w:t xml:space="preserve"> </w:t>
-      </w:r>
-      <w:proofErr w:type="spellStart"/>
+        <w:t xml:space="preserve">; </w:t>
+      </w:r>
       <w:r>
         <w:rPr>
           <w:lang w:val="en-US"/>
         </w:rPr>
-        <w:t>Funcional</w:t>
-      </w:r>
-      <w:proofErr w:type="spellEnd"/>
+        <w:t>UX</w:t>
+      </w:r>
       <w:r>
         <w:rPr>
           <w:lang w:val="en-US"/>
         </w:rPr>
-        <w:t xml:space="preserve">; </w:t>
+        <w:t xml:space="preserve">: </w:t>
       </w:r>
       <w:r>
         <w:rPr>
           <w:lang w:val="en-US"/>
         </w:rPr>
-        <w:t>NF</w:t>
-      </w:r>
-      <w:r>
-        <w:rPr>
-          <w:lang w:val="en-US"/>
-        </w:rPr>
-        <w:t xml:space="preserve">: </w:t>
-      </w:r>
-      <w:proofErr w:type="spellStart"/>
-      <w:r>
-        <w:rPr>
-          <w:lang w:val="en-US"/>
-        </w:rPr>
-        <w:t>Requisito</w:t>
-      </w:r>
-      <w:proofErr w:type="spellEnd"/>
-      <w:r>
-        <w:rPr>
-          <w:lang w:val="en-US"/>
-        </w:rPr>
-        <w:t xml:space="preserve"> </w:t>
-      </w:r>
-      <w:proofErr w:type="spellStart"/>
-      <w:r>
-        <w:rPr>
-          <w:lang w:val="en-US"/>
-        </w:rPr>
-        <w:t>Não-Funcional</w:t>
-      </w:r>
-      <w:proofErr w:type="spellEnd"/>
-      <w:r>
-        <w:rPr>
-          <w:lang w:val="en-US"/>
-        </w:rPr>
-        <w:t xml:space="preserve">; </w:t>
-      </w:r>
-      <w:r>
-        <w:rPr>
-          <w:lang w:val="en-US"/>
-        </w:rPr>
-        <w:t>UX</w:t>
-      </w:r>
-      <w:r>
-        <w:rPr>
-          <w:lang w:val="en-US"/>
-        </w:rPr>
-        <w:t xml:space="preserve">: </w:t>
-      </w:r>
-      <w:r>
-        <w:rPr>
-          <w:lang w:val="en-US"/>
-        </w:rPr>
-        <w:t>User Experience (</w:t>
-      </w:r>
-      <w:proofErr w:type="spellStart"/>
-      <w:r>
-        <w:rPr>
-          <w:lang w:val="en-US"/>
-        </w:rPr>
-        <w:t>Experiência</w:t>
-      </w:r>
-      <w:proofErr w:type="spellEnd"/>
-      <w:r>
-        <w:rPr>
-          <w:lang w:val="en-US"/>
-        </w:rPr>
-        <w:t xml:space="preserve"> do </w:t>
-      </w:r>
-      <w:proofErr w:type="spellStart"/>
-      <w:r>
-        <w:rPr>
-          <w:lang w:val="en-US"/>
-        </w:rPr>
-        <w:t>Usuário</w:t>
-      </w:r>
-      <w:proofErr w:type="spellEnd"/>
-      <w:r>
-        <w:rPr>
-          <w:lang w:val="en-US"/>
-        </w:rPr>
-        <w:t>)</w:t>
+        <w:t>User Experience (Experiência do Usuário)</w:t>
       </w:r>
       <w:r>
         <w:rPr>
@@ -5149,50 +5241,46 @@
         <w:t xml:space="preserve">O sistema </w:t>
       </w:r>
       <w:r>
+        <w:t>ProDesk</w:t>
+      </w:r>
+      <w:r>
+        <w:t xml:space="preserve"> é uma plataforma online voltada para o aluguel de espaços de coworking, conectando proprietários de ambientes ociosos com profissionais que buscam locais de trabalho flexíveis. O sistema permite que anfitriões cadastrem, consultem, editem e excluam anúncios de salas de reunião, estações de trabalho ou escritórios privados. Locatários, por sua vez, podem realizar buscas filtradas, agendar e confirmar reservas, efetuar pagamentos e fornecer avaliações, promovendo confiança entre os usuários (BRUNO et al., 2021).</w:t>
+      </w:r>
+    </w:p>
+    <w:p>
+      <w:pPr>
+        <w:jc w:val="both"/>
+      </w:pPr>
+    </w:p>
+    <w:p>
+      <w:pPr>
+        <w:jc w:val="both"/>
         <w:rPr>
           <w:b/>
           <w:bCs/>
         </w:rPr>
-        <w:t>ProDesk</w:t>
-      </w:r>
-      <w:r>
-        <w:t xml:space="preserve"> é uma plataforma online voltada para o aluguel de espaços de coworking, conectando proprietários de ambientes ociosos com profissionais que buscam locais de trabalho flexíveis. O sistema permite que anfitriões cadastrem, consultem, editem e excluam anúncios de salas de reunião, estações de trabalho ou escritórios privados. Locatários, por sua vez, podem realizar buscas filtradas, agendar e confirmar reservas, efetuar pagamentos e fornecer avaliações, promovendo confiança entre os usuários (BRUNO et al., 2021).</w:t>
-      </w:r>
-    </w:p>
-    <w:p>
-      <w:pPr>
-        <w:jc w:val="both"/>
-      </w:pPr>
-    </w:p>
-    <w:p>
-      <w:pPr>
-        <w:jc w:val="both"/>
+      </w:pPr>
+      <w:r>
         <w:rPr>
           <w:b/>
           <w:bCs/>
         </w:rPr>
-      </w:pPr>
+        <w:t>Objetivo do projeto</w:t>
+      </w:r>
+    </w:p>
+    <w:p>
+      <w:pPr>
+        <w:jc w:val="both"/>
+      </w:pPr>
+      <w:r>
+        <w:t xml:space="preserve">O desenvolvimento do </w:t>
+      </w:r>
       <w:r>
         <w:rPr>
           <w:b/>
           <w:bCs/>
         </w:rPr>
-        <w:t>Objetivo do projeto</w:t>
-      </w:r>
-    </w:p>
-    <w:p>
-      <w:pPr>
-        <w:jc w:val="both"/>
-      </w:pPr>
-      <w:r>
-        <w:t xml:space="preserve">O desenvolvimento do </w:t>
-      </w:r>
-      <w:r>
-        <w:rPr>
-          <w:b/>
-          <w:bCs/>
-        </w:rPr>
-        <w:t>Coworking Hub</w:t>
+        <w:t>ProDesk</w:t>
       </w:r>
       <w:r>
         <w:t xml:space="preserve"> visa otimizar o uso de espaços ociosos, oferecendo renda extra aos anfitriões e opções acessíveis e flexíveis para os locatários, em contraste com contratos tradicionais de aluguel. Estudos indicam que espaços de coworking promovem eficiência, flexibilidade, suporte social e oportunidades de networking, sendo ambientes propícios para inovação e colaboração (SPAGNOLO; GARZON, 2021).</w:t>
@@ -5392,30 +5480,15 @@
         <w:t xml:space="preserve">A hipótese central do </w:t>
       </w:r>
       <w:r>
-        <w:rPr>
-          <w:b/>
-          <w:bCs/>
-        </w:rPr>
-        <w:t>Coworking Hub</w:t>
-      </w:r>
-      <w:r>
-        <w:t xml:space="preserve"> é que a integração de cadastro de anúncios, busca filtrada, agendamento, pagamento online e sistema de avaliações melhora a utilização dos espaços de coworking, beneficia anfitriões e locatários e contribui para </w:t>
+        <w:t>ProDesk</w:t>
+      </w:r>
+      <w:r>
+        <w:t xml:space="preserve"> é que a integração de cadastro de anúncios, busca filtrada, agendamento, pagamento online e sistema de avaliações melhora a utilização dos </w:t>
       </w:r>
       <w:r>
         <w:lastRenderedPageBreak/>
-        <w:t>ambientes mais colaborativos e inovadores (BRUNO et al., 2021; SPAGNOLO; GARZON, 2021).</w:t>
-      </w:r>
-    </w:p>
-    <w:p>
-      <w:pPr>
-        <w:ind w:firstLine="431"/>
-        <w:jc w:val="both"/>
-      </w:pPr>
-    </w:p>
-    <w:p>
-      <w:pPr>
-        <w:jc w:val="both"/>
-      </w:pPr>
+        <w:t>espaços de coworking, beneficia anfitriões e locatários e contribui para ambientes mais colaborativos e inovadores (BRUNO et al., 2021; SPAGNOLO; GARZON, 2021).</w:t>
+      </w:r>
     </w:p>
     <w:p>
       <w:pPr>
@@ -5436,7 +5509,6 @@
       </w:r>
       <w:bookmarkEnd w:id="54"/>
     </w:p>
-    <w:p/>
     <w:p>
       <w:pPr>
         <w:pStyle w:val="Ttulo2"/>
@@ -6084,7 +6156,6 @@
         <w:rPr>
           <w:iCs/>
         </w:rPr>
-        <w:lastRenderedPageBreak/>
         <w:t>Busca e Reserva</w:t>
       </w:r>
       <w:bookmarkEnd w:id="67"/>
@@ -6150,6 +6221,7 @@
               <w:rPr>
                 <w:b/>
               </w:rPr>
+              <w:lastRenderedPageBreak/>
               <w:t>Prioridade</w:t>
             </w:r>
             <w:r>
@@ -6941,7 +7013,6 @@
       </w:pPr>
       <w:bookmarkStart w:id="73" w:name="_Toc209210743"/>
       <w:r>
-        <w:lastRenderedPageBreak/>
         <w:t xml:space="preserve">[RF008] </w:t>
       </w:r>
       <w:r>
@@ -7006,6 +7077,7 @@
               <w:rPr>
                 <w:b/>
               </w:rPr>
+              <w:lastRenderedPageBreak/>
               <w:t>Prioridade</w:t>
             </w:r>
             <w:r>
@@ -7774,7 +7846,6 @@
       </w:pPr>
       <w:bookmarkStart w:id="94" w:name="_Toc209210749"/>
       <w:r>
-        <w:lastRenderedPageBreak/>
         <w:t xml:space="preserve">[NF002] </w:t>
       </w:r>
       <w:r>
@@ -7829,6 +7900,7 @@
               <w:rPr>
                 <w:b/>
               </w:rPr>
+              <w:lastRenderedPageBreak/>
               <w:t>Prioridade</w:t>
             </w:r>
             <w:r>
@@ -8414,20 +8486,6 @@
     </w:p>
     <w:p>
       <w:pPr>
-        <w:rPr>
-          <w:color w:val="0000FF"/>
-        </w:rPr>
-      </w:pPr>
-    </w:p>
-    <w:p>
-      <w:pPr>
-        <w:rPr>
-          <w:color w:val="0000FF"/>
-        </w:rPr>
-      </w:pPr>
-    </w:p>
-    <w:p>
-      <w:pPr>
         <w:pStyle w:val="Ttulo1"/>
       </w:pPr>
       <w:bookmarkStart w:id="98" w:name="_Ref471394537"/>
@@ -8472,35 +8530,7 @@
         <w:rPr>
           <w:bCs/>
         </w:rPr>
-        <w:t xml:space="preserve">BRUNO, F. et al. Coworking spaces: Enhancing flexibility and collaboration in modern workplaces. ScienceDirect, 2021. </w:t>
-      </w:r>
-      <w:proofErr w:type="spellStart"/>
-      <w:r>
-        <w:rPr>
-          <w:bCs/>
-        </w:rPr>
-        <w:t>Disponível</w:t>
-      </w:r>
-      <w:proofErr w:type="spellEnd"/>
-      <w:r>
-        <w:rPr>
-          <w:bCs/>
-        </w:rPr>
-        <w:t xml:space="preserve"> </w:t>
-      </w:r>
-      <w:proofErr w:type="spellStart"/>
-      <w:r>
-        <w:rPr>
-          <w:bCs/>
-        </w:rPr>
-        <w:t>em</w:t>
-      </w:r>
-      <w:proofErr w:type="spellEnd"/>
-      <w:r>
-        <w:rPr>
-          <w:bCs/>
-        </w:rPr>
-        <w:t xml:space="preserve">: </w:t>
+        <w:t xml:space="preserve">BRUNO, F. et al. Coworking spaces: Enhancing flexibility and collaboration in modern workplaces. ScienceDirect, 2021. Disponível em: </w:t>
       </w:r>
       <w:hyperlink r:id="rId11" w:history="1">
         <w:r>
@@ -8517,97 +8547,33 @@
         </w:rPr>
         <w:t xml:space="preserve"> </w:t>
       </w:r>
-      <w:proofErr w:type="spellStart"/>
       <w:r>
         <w:rPr>
           <w:bCs/>
         </w:rPr>
-        <w:t>Acesso</w:t>
-      </w:r>
-      <w:proofErr w:type="spellEnd"/>
-      <w:r>
+        <w:t>Acesso em: 19 set. 2025.</w:t>
+      </w:r>
+    </w:p>
+    <w:p>
+      <w:pPr>
+        <w:pStyle w:val="Tabletext"/>
         <w:rPr>
           <w:bCs/>
         </w:rPr>
-        <w:t xml:space="preserve"> </w:t>
-      </w:r>
-      <w:proofErr w:type="spellStart"/>
-      <w:r>
+      </w:pPr>
+    </w:p>
+    <w:p>
+      <w:pPr>
+        <w:pStyle w:val="Tabletext"/>
         <w:rPr>
           <w:bCs/>
         </w:rPr>
-        <w:t>em</w:t>
-      </w:r>
-      <w:proofErr w:type="spellEnd"/>
+      </w:pPr>
       <w:r>
         <w:rPr>
           <w:bCs/>
         </w:rPr>
-        <w:t>: 19 set. 2025.</w:t>
-      </w:r>
-    </w:p>
-    <w:p>
-      <w:pPr>
-        <w:pStyle w:val="Tabletext"/>
-        <w:rPr>
-          <w:bCs/>
-        </w:rPr>
-      </w:pPr>
-    </w:p>
-    <w:p>
-      <w:pPr>
-        <w:pStyle w:val="Tabletext"/>
-        <w:rPr>
-          <w:bCs/>
-        </w:rPr>
-      </w:pPr>
-      <w:r>
-        <w:rPr>
-          <w:bCs/>
-        </w:rPr>
-        <w:t xml:space="preserve">SCHIAVON, S.; LAMBERT, K. Flexible work environments and collaborative spaces: A review of coworking practices. </w:t>
-      </w:r>
-      <w:proofErr w:type="spellStart"/>
-      <w:r>
-        <w:rPr>
-          <w:bCs/>
-        </w:rPr>
-        <w:t>ArXiv</w:t>
-      </w:r>
-      <w:proofErr w:type="spellEnd"/>
-      <w:r>
-        <w:rPr>
-          <w:bCs/>
-        </w:rPr>
-        <w:t xml:space="preserve">, 2020. </w:t>
-      </w:r>
-      <w:proofErr w:type="spellStart"/>
-      <w:r>
-        <w:rPr>
-          <w:bCs/>
-        </w:rPr>
-        <w:t>Disponível</w:t>
-      </w:r>
-      <w:proofErr w:type="spellEnd"/>
-      <w:r>
-        <w:rPr>
-          <w:bCs/>
-        </w:rPr>
-        <w:t xml:space="preserve"> </w:t>
-      </w:r>
-      <w:proofErr w:type="spellStart"/>
-      <w:r>
-        <w:rPr>
-          <w:bCs/>
-        </w:rPr>
-        <w:t>em</w:t>
-      </w:r>
-      <w:proofErr w:type="spellEnd"/>
-      <w:r>
-        <w:rPr>
-          <w:bCs/>
-        </w:rPr>
-        <w:t xml:space="preserve">: </w:t>
+        <w:t xml:space="preserve">SCHIAVON, S.; LAMBERT, K. Flexible work environments and collaborative spaces: A review of coworking practices. ArXiv, 2020. Disponível em: </w:t>
       </w:r>
       <w:hyperlink r:id="rId12" w:history="1">
         <w:r>
@@ -8624,97 +8590,33 @@
         </w:rPr>
         <w:t xml:space="preserve"> </w:t>
       </w:r>
-      <w:proofErr w:type="spellStart"/>
       <w:r>
         <w:rPr>
           <w:bCs/>
         </w:rPr>
-        <w:t>Acesso</w:t>
-      </w:r>
-      <w:proofErr w:type="spellEnd"/>
-      <w:r>
+        <w:t>Acesso em: 19 set. 2025.</w:t>
+      </w:r>
+    </w:p>
+    <w:p>
+      <w:pPr>
+        <w:pStyle w:val="Tabletext"/>
         <w:rPr>
           <w:bCs/>
         </w:rPr>
-        <w:t xml:space="preserve"> </w:t>
-      </w:r>
-      <w:proofErr w:type="spellStart"/>
-      <w:r>
+      </w:pPr>
+    </w:p>
+    <w:p>
+      <w:pPr>
+        <w:pStyle w:val="Tabletext"/>
         <w:rPr>
           <w:bCs/>
         </w:rPr>
-        <w:t>em</w:t>
-      </w:r>
-      <w:proofErr w:type="spellEnd"/>
+      </w:pPr>
       <w:r>
         <w:rPr>
           <w:bCs/>
         </w:rPr>
-        <w:t>: 19 set. 2025.</w:t>
-      </w:r>
-    </w:p>
-    <w:p>
-      <w:pPr>
-        <w:pStyle w:val="Tabletext"/>
-        <w:rPr>
-          <w:bCs/>
-        </w:rPr>
-      </w:pPr>
-    </w:p>
-    <w:p>
-      <w:pPr>
-        <w:pStyle w:val="Tabletext"/>
-        <w:rPr>
-          <w:bCs/>
-        </w:rPr>
-      </w:pPr>
-      <w:r>
-        <w:rPr>
-          <w:bCs/>
-        </w:rPr>
-        <w:t xml:space="preserve">SPACEBRING. Coworking payment systems: Streamlining bookings and payments. </w:t>
-      </w:r>
-      <w:proofErr w:type="spellStart"/>
-      <w:r>
-        <w:rPr>
-          <w:bCs/>
-        </w:rPr>
-        <w:t>SpaceBring</w:t>
-      </w:r>
-      <w:proofErr w:type="spellEnd"/>
-      <w:r>
-        <w:rPr>
-          <w:bCs/>
-        </w:rPr>
-        <w:t xml:space="preserve"> Blog, 2022. </w:t>
-      </w:r>
-      <w:proofErr w:type="spellStart"/>
-      <w:r>
-        <w:rPr>
-          <w:bCs/>
-        </w:rPr>
-        <w:t>Disponível</w:t>
-      </w:r>
-      <w:proofErr w:type="spellEnd"/>
-      <w:r>
-        <w:rPr>
-          <w:bCs/>
-        </w:rPr>
-        <w:t xml:space="preserve"> </w:t>
-      </w:r>
-      <w:proofErr w:type="spellStart"/>
-      <w:r>
-        <w:rPr>
-          <w:bCs/>
-        </w:rPr>
-        <w:t>em</w:t>
-      </w:r>
-      <w:proofErr w:type="spellEnd"/>
-      <w:r>
-        <w:rPr>
-          <w:bCs/>
-        </w:rPr>
-        <w:t xml:space="preserve">: </w:t>
+        <w:t xml:space="preserve">SPACEBRING. Coworking payment systems: Streamlining bookings and payments. SpaceBring Blog, 2022. Disponível em: </w:t>
       </w:r>
       <w:hyperlink r:id="rId13" w:history="1">
         <w:r>
@@ -8731,90 +8633,25 @@
         </w:rPr>
         <w:t xml:space="preserve"> </w:t>
       </w:r>
-      <w:proofErr w:type="spellStart"/>
       <w:r>
         <w:rPr>
           <w:bCs/>
         </w:rPr>
-        <w:t>Acesso</w:t>
-      </w:r>
-      <w:proofErr w:type="spellEnd"/>
-      <w:r>
+        <w:t>Acesso em: 19 set. 2025.</w:t>
+      </w:r>
+    </w:p>
+    <w:p>
+      <w:pPr>
+        <w:pStyle w:val="Tabletext"/>
         <w:rPr>
           <w:bCs/>
         </w:rPr>
-        <w:t xml:space="preserve"> </w:t>
-      </w:r>
-      <w:proofErr w:type="spellStart"/>
+      </w:pPr>
       <w:r>
         <w:rPr>
           <w:bCs/>
         </w:rPr>
-        <w:t>em</w:t>
-      </w:r>
-      <w:proofErr w:type="spellEnd"/>
-      <w:r>
-        <w:rPr>
-          <w:bCs/>
-        </w:rPr>
-        <w:t>: 19 set. 2025.</w:t>
-      </w:r>
-    </w:p>
-    <w:p>
-      <w:pPr>
-        <w:pStyle w:val="Tabletext"/>
-        <w:rPr>
-          <w:bCs/>
-        </w:rPr>
-      </w:pPr>
-      <w:r>
-        <w:rPr>
-          <w:bCs/>
-        </w:rPr>
-        <w:lastRenderedPageBreak/>
-        <w:t xml:space="preserve">SPAGNOLO, G.; GARZON, A. The impact of coworking spaces on innovation and business networking. </w:t>
-      </w:r>
-      <w:proofErr w:type="spellStart"/>
-      <w:r>
-        <w:rPr>
-          <w:bCs/>
-        </w:rPr>
-        <w:t>ArXiv</w:t>
-      </w:r>
-      <w:proofErr w:type="spellEnd"/>
-      <w:r>
-        <w:rPr>
-          <w:bCs/>
-        </w:rPr>
-        <w:t xml:space="preserve">, 2021. </w:t>
-      </w:r>
-      <w:proofErr w:type="spellStart"/>
-      <w:r>
-        <w:rPr>
-          <w:bCs/>
-        </w:rPr>
-        <w:t>Disponível</w:t>
-      </w:r>
-      <w:proofErr w:type="spellEnd"/>
-      <w:r>
-        <w:rPr>
-          <w:bCs/>
-        </w:rPr>
-        <w:t xml:space="preserve"> </w:t>
-      </w:r>
-      <w:proofErr w:type="spellStart"/>
-      <w:r>
-        <w:rPr>
-          <w:bCs/>
-        </w:rPr>
-        <w:t>em</w:t>
-      </w:r>
-      <w:proofErr w:type="spellEnd"/>
-      <w:r>
-        <w:rPr>
-          <w:bCs/>
-        </w:rPr>
-        <w:t xml:space="preserve">: </w:t>
+        <w:t xml:space="preserve">SPAGNOLO, G.; GARZON, A. The impact of coworking spaces on innovation and business networking. ArXiv, 2021. Disponível em: </w:t>
       </w:r>
       <w:hyperlink r:id="rId14" w:history="1">
         <w:r>
@@ -8831,33 +8668,33 @@
         </w:rPr>
         <w:t xml:space="preserve"> </w:t>
       </w:r>
-      <w:proofErr w:type="spellStart"/>
       <w:r>
         <w:rPr>
           <w:bCs/>
         </w:rPr>
-        <w:t>Acesso</w:t>
-      </w:r>
-      <w:proofErr w:type="spellEnd"/>
-      <w:r>
+        <w:t>Acesso em: 19 set. 2025.</w:t>
+      </w:r>
+    </w:p>
+    <w:p>
+      <w:pPr>
+        <w:pStyle w:val="Tabletext"/>
         <w:rPr>
           <w:bCs/>
         </w:rPr>
-        <w:t xml:space="preserve"> </w:t>
-      </w:r>
-      <w:proofErr w:type="spellStart"/>
-      <w:r>
+      </w:pPr>
+    </w:p>
+    <w:p>
+      <w:pPr>
+        <w:pStyle w:val="Tabletext"/>
         <w:rPr>
           <w:bCs/>
         </w:rPr>
-        <w:t>em</w:t>
-      </w:r>
-      <w:proofErr w:type="spellEnd"/>
+      </w:pPr>
       <w:r>
         <w:rPr>
           <w:bCs/>
         </w:rPr>
-        <w:t>: 19 set. 2025.</w:t>
+        <w:t>RIES, E. A Startup Enxuta. Lisboa: Leya, 2012.</w:t>
       </w:r>
     </w:p>
     <w:p>
@@ -8879,121 +8716,29 @@
         <w:rPr>
           <w:bCs/>
         </w:rPr>
-        <w:t xml:space="preserve">RIES, E. A Startup </w:t>
-      </w:r>
-      <w:proofErr w:type="spellStart"/>
-      <w:r>
+        <w:t>OSTERWALDER, A.; PIGNEUR, Y. Business Model Generation. São Paulo: Alta Books, 2011.</w:t>
+      </w:r>
+    </w:p>
+    <w:p>
+      <w:pPr>
+        <w:pStyle w:val="Tabletext"/>
         <w:rPr>
           <w:bCs/>
         </w:rPr>
-        <w:t>Enxuta</w:t>
-      </w:r>
-      <w:proofErr w:type="spellEnd"/>
-      <w:r>
+      </w:pPr>
+    </w:p>
+    <w:p>
+      <w:pPr>
+        <w:pStyle w:val="Tabletext"/>
         <w:rPr>
           <w:bCs/>
         </w:rPr>
-        <w:t>. Lisboa: Leya, 2012.</w:t>
-      </w:r>
-    </w:p>
-    <w:p>
-      <w:pPr>
-        <w:pStyle w:val="Tabletext"/>
+      </w:pPr>
+      <w:r>
         <w:rPr>
           <w:bCs/>
         </w:rPr>
-      </w:pPr>
-    </w:p>
-    <w:p>
-      <w:pPr>
-        <w:pStyle w:val="Tabletext"/>
-        <w:rPr>
-          <w:bCs/>
-        </w:rPr>
-      </w:pPr>
-      <w:r>
-        <w:rPr>
-          <w:bCs/>
-        </w:rPr>
-        <w:t>OSTERWALDER, A.; PIGNEUR, Y. Business Model Generation. São Paulo: Alta Books, 2011.</w:t>
-      </w:r>
-    </w:p>
-    <w:p>
-      <w:pPr>
-        <w:pStyle w:val="Tabletext"/>
-        <w:rPr>
-          <w:bCs/>
-        </w:rPr>
-      </w:pPr>
-    </w:p>
-    <w:p>
-      <w:pPr>
-        <w:pStyle w:val="Tabletext"/>
-        <w:rPr>
-          <w:bCs/>
-        </w:rPr>
-      </w:pPr>
-      <w:r>
-        <w:rPr>
-          <w:bCs/>
-        </w:rPr>
-        <w:t xml:space="preserve">ORACLE. </w:t>
-      </w:r>
-      <w:proofErr w:type="spellStart"/>
-      <w:r>
-        <w:rPr>
-          <w:bCs/>
-        </w:rPr>
-        <w:t>Documentação</w:t>
-      </w:r>
-      <w:proofErr w:type="spellEnd"/>
-      <w:r>
-        <w:rPr>
-          <w:bCs/>
-        </w:rPr>
-        <w:t xml:space="preserve"> </w:t>
-      </w:r>
-      <w:proofErr w:type="spellStart"/>
-      <w:r>
-        <w:rPr>
-          <w:bCs/>
-        </w:rPr>
-        <w:t>oficial</w:t>
-      </w:r>
-      <w:proofErr w:type="spellEnd"/>
-      <w:r>
-        <w:rPr>
-          <w:bCs/>
-        </w:rPr>
-        <w:t xml:space="preserve"> Java. </w:t>
-      </w:r>
-      <w:proofErr w:type="spellStart"/>
-      <w:r>
-        <w:rPr>
-          <w:bCs/>
-        </w:rPr>
-        <w:t>Disponível</w:t>
-      </w:r>
-      <w:proofErr w:type="spellEnd"/>
-      <w:r>
-        <w:rPr>
-          <w:bCs/>
-        </w:rPr>
-        <w:t xml:space="preserve"> </w:t>
-      </w:r>
-      <w:proofErr w:type="spellStart"/>
-      <w:r>
-        <w:rPr>
-          <w:bCs/>
-        </w:rPr>
-        <w:t>em</w:t>
-      </w:r>
-      <w:proofErr w:type="spellEnd"/>
-      <w:r>
-        <w:rPr>
-          <w:bCs/>
-        </w:rPr>
-        <w:t xml:space="preserve">: </w:t>
+        <w:t xml:space="preserve">ORACLE. Documentação oficial Java. Disponível em: </w:t>
       </w:r>
       <w:hyperlink r:id="rId15" w:history="1">
         <w:r>
@@ -9010,111 +8755,33 @@
         </w:rPr>
         <w:t xml:space="preserve"> </w:t>
       </w:r>
-      <w:proofErr w:type="spellStart"/>
       <w:r>
         <w:rPr>
           <w:bCs/>
         </w:rPr>
-        <w:t>Acesso</w:t>
-      </w:r>
-      <w:proofErr w:type="spellEnd"/>
-      <w:r>
+        <w:t>Acesso em: 19 set. 2025.</w:t>
+      </w:r>
+    </w:p>
+    <w:p>
+      <w:pPr>
+        <w:pStyle w:val="Tabletext"/>
         <w:rPr>
           <w:bCs/>
         </w:rPr>
-        <w:t xml:space="preserve"> </w:t>
-      </w:r>
-      <w:proofErr w:type="spellStart"/>
-      <w:r>
+      </w:pPr>
+    </w:p>
+    <w:p>
+      <w:pPr>
+        <w:pStyle w:val="Tabletext"/>
         <w:rPr>
           <w:bCs/>
         </w:rPr>
-        <w:t>em</w:t>
-      </w:r>
-      <w:proofErr w:type="spellEnd"/>
+      </w:pPr>
       <w:r>
         <w:rPr>
           <w:bCs/>
         </w:rPr>
-        <w:t>: 19 set. 2025.</w:t>
-      </w:r>
-    </w:p>
-    <w:p>
-      <w:pPr>
-        <w:pStyle w:val="Tabletext"/>
-        <w:rPr>
-          <w:bCs/>
-        </w:rPr>
-      </w:pPr>
-    </w:p>
-    <w:p>
-      <w:pPr>
-        <w:pStyle w:val="Tabletext"/>
-        <w:rPr>
-          <w:bCs/>
-        </w:rPr>
-      </w:pPr>
-      <w:r>
-        <w:rPr>
-          <w:bCs/>
-        </w:rPr>
-        <w:t xml:space="preserve">MYSQL. </w:t>
-      </w:r>
-      <w:proofErr w:type="spellStart"/>
-      <w:r>
-        <w:rPr>
-          <w:bCs/>
-        </w:rPr>
-        <w:t>Documentação</w:t>
-      </w:r>
-      <w:proofErr w:type="spellEnd"/>
-      <w:r>
-        <w:rPr>
-          <w:bCs/>
-        </w:rPr>
-        <w:t xml:space="preserve"> </w:t>
-      </w:r>
-      <w:proofErr w:type="spellStart"/>
-      <w:r>
-        <w:rPr>
-          <w:bCs/>
-        </w:rPr>
-        <w:t>oficial</w:t>
-      </w:r>
-      <w:proofErr w:type="spellEnd"/>
-      <w:r>
-        <w:rPr>
-          <w:bCs/>
-        </w:rPr>
-        <w:t xml:space="preserve"> MySQL. </w:t>
-      </w:r>
-      <w:proofErr w:type="spellStart"/>
-      <w:r>
-        <w:rPr>
-          <w:bCs/>
-        </w:rPr>
-        <w:t>Disponível</w:t>
-      </w:r>
-      <w:proofErr w:type="spellEnd"/>
-      <w:r>
-        <w:rPr>
-          <w:bCs/>
-        </w:rPr>
-        <w:t xml:space="preserve"> </w:t>
-      </w:r>
-      <w:proofErr w:type="spellStart"/>
-      <w:r>
-        <w:rPr>
-          <w:bCs/>
-        </w:rPr>
-        <w:t>em</w:t>
-      </w:r>
-      <w:proofErr w:type="spellEnd"/>
-      <w:r>
-        <w:rPr>
-          <w:bCs/>
-        </w:rPr>
-        <w:t xml:space="preserve">: </w:t>
+        <w:t xml:space="preserve">MYSQL. Documentação oficial MySQL. Disponível em: </w:t>
       </w:r>
       <w:hyperlink r:id="rId16" w:history="1">
         <w:r>
@@ -9131,33 +8798,11 @@
         </w:rPr>
         <w:t xml:space="preserve"> </w:t>
       </w:r>
-      <w:proofErr w:type="spellStart"/>
       <w:r>
         <w:rPr>
           <w:bCs/>
         </w:rPr>
-        <w:t>Acesso</w:t>
-      </w:r>
-      <w:proofErr w:type="spellEnd"/>
-      <w:r>
-        <w:rPr>
-          <w:bCs/>
-        </w:rPr>
-        <w:t xml:space="preserve"> </w:t>
-      </w:r>
-      <w:proofErr w:type="spellStart"/>
-      <w:r>
-        <w:rPr>
-          <w:bCs/>
-        </w:rPr>
-        <w:t>em</w:t>
-      </w:r>
-      <w:proofErr w:type="spellEnd"/>
-      <w:r>
-        <w:rPr>
-          <w:bCs/>
-        </w:rPr>
-        <w:t>: 19 set. 2025.</w:t>
+        <w:t>Acesso em: 19 set. 2025.</w:t>
       </w:r>
     </w:p>
     <w:p>
@@ -9278,28 +8923,11 @@
         <w:t>Ferramentas sugeridas:</w:t>
       </w:r>
       <w:r>
-        <w:t xml:space="preserve"> </w:t>
-      </w:r>
-      <w:proofErr w:type="spellStart"/>
-      <w:r>
-        <w:t>Lucidchart</w:t>
-      </w:r>
-      <w:proofErr w:type="spellEnd"/>
-      <w:r>
-        <w:t xml:space="preserve">, draw.io, </w:t>
-      </w:r>
-      <w:proofErr w:type="spellStart"/>
-      <w:r>
-        <w:t>StarUML</w:t>
-      </w:r>
-      <w:proofErr w:type="spellEnd"/>
-      <w:r>
-        <w:t>, Miro.</w:t>
-      </w:r>
-    </w:p>
-    <w:p>
-      <w:pPr>
-        <w:jc w:val="both"/>
+        <w:t xml:space="preserve"> Lucidchart, draw.io, StarUML, Miro.</w:t>
+      </w:r>
+    </w:p>
+    <w:p>
+      <w:pPr>
         <w:rPr>
           <w:b/>
           <w:bCs/>
@@ -9322,11 +8950,13 @@
     </w:p>
     <w:p>
       <w:pPr>
-        <w:jc w:val="both"/>
         <w:rPr>
           <w:caps/>
         </w:rPr>
       </w:pPr>
+      <w:r>
+        <w:t>https://github.com/GabrielAlesiunas/ProDeskUX-UI/blob/main/DiagramaCasodeUso.png</w:t>
+      </w:r>
     </w:p>
     <w:p>
       <w:pPr>
@@ -9334,7 +8964,13 @@
       </w:pPr>
       <w:bookmarkStart w:id="112" w:name="_Toc209210757"/>
       <w:r>
-        <w:t>Fluxo de Navegação ou Diagrama de Fluxo (Flowchart)</w:t>
+        <w:t>Fluxo de Navegação ou Diagrama de Fluxo (</w:t>
+      </w:r>
+      <w:r>
+        <w:t>Fluxograma</w:t>
+      </w:r>
+      <w:r>
+        <w:t>)</w:t>
       </w:r>
       <w:bookmarkEnd w:id="112"/>
     </w:p>
@@ -9416,23 +9052,7 @@
         <w:t>Ferramentas:</w:t>
       </w:r>
       <w:r>
-        <w:t xml:space="preserve"> Miro, draw.io, </w:t>
-      </w:r>
-      <w:proofErr w:type="spellStart"/>
-      <w:r>
-        <w:t>Figma</w:t>
-      </w:r>
-      <w:proofErr w:type="spellEnd"/>
-      <w:r>
-        <w:t xml:space="preserve"> (fluxos com </w:t>
-      </w:r>
-      <w:proofErr w:type="spellStart"/>
-      <w:r>
-        <w:t>mockups</w:t>
-      </w:r>
-      <w:proofErr w:type="spellEnd"/>
-      <w:r>
-        <w:t>)</w:t>
+        <w:t xml:space="preserve"> Miro, draw.io, Figma (fluxos com mockups)</w:t>
       </w:r>
       <w:r>
         <w:t>.</w:t>
@@ -9456,26 +9076,24 @@
     </w:p>
     <w:p>
       <w:pPr>
+        <w:jc w:val="both"/>
+      </w:pPr>
+      <w:r>
+        <w:t>https://github.com/GabrielAlesiunas/ProDeskUX-UI/blob/main/Fluxograma.png</w:t>
+      </w:r>
+    </w:p>
+    <w:p>
+      <w:pPr>
+        <w:jc w:val="both"/>
+      </w:pPr>
+    </w:p>
+    <w:p>
+      <w:pPr>
         <w:pStyle w:val="Ttulo3"/>
       </w:pPr>
-      <w:bookmarkStart w:id="113" w:name="_Toc209210758"/>
-      <w:proofErr w:type="spellStart"/>
-      <w:r>
-        <w:t>Wireframe</w:t>
-      </w:r>
-      <w:proofErr w:type="spellEnd"/>
-      <w:r>
-        <w:t xml:space="preserve"> / </w:t>
-      </w:r>
-      <w:proofErr w:type="spellStart"/>
-      <w:r>
-        <w:t>Mockup</w:t>
-      </w:r>
-      <w:proofErr w:type="spellEnd"/>
-      <w:r>
-        <w:t xml:space="preserve"> da Interface</w:t>
-      </w:r>
-      <w:bookmarkEnd w:id="113"/>
+      <w:r>
+        <w:t>Diagrama de Sequencia</w:t>
+      </w:r>
     </w:p>
     <w:p>
       <w:pPr>
@@ -9489,7 +9107,10 @@
         <w:t>Objetivo:</w:t>
       </w:r>
       <w:r>
-        <w:t xml:space="preserve"> Exibir visualmente como será a interface (se houver) e como o usuário interage com os elementos.</w:t>
+        <w:t xml:space="preserve"> </w:t>
+      </w:r>
+      <w:r>
+        <w:t>Representar a interação entre os atores e o sistema ao longo do tempo, mostrando a ordem em que as mensagens/ações ocorrem.</w:t>
       </w:r>
     </w:p>
     <w:p>
@@ -9501,11 +9122,73 @@
           <w:b/>
           <w:bCs/>
         </w:rPr>
-        <w:t>Usado para:</w:t>
-      </w:r>
-      <w:r>
-        <w:t xml:space="preserve"> Mostrar HUD, botões, textos, menus.</w:t>
-      </w:r>
+        <w:t>Elementos esperados:</w:t>
+      </w:r>
+    </w:p>
+    <w:p>
+      <w:pPr>
+        <w:numPr>
+          <w:ilvl w:val="0"/>
+          <w:numId w:val="34"/>
+        </w:numPr>
+        <w:jc w:val="both"/>
+      </w:pPr>
+      <w:r>
+        <w:t>Atores (usuários, sistemas externos, etc.)</w:t>
+      </w:r>
+    </w:p>
+    <w:p>
+      <w:pPr>
+        <w:numPr>
+          <w:ilvl w:val="0"/>
+          <w:numId w:val="34"/>
+        </w:numPr>
+        <w:jc w:val="both"/>
+      </w:pPr>
+      <w:r>
+        <w:t>Objetos/entidades do sistema</w:t>
+      </w:r>
+    </w:p>
+    <w:p>
+      <w:pPr>
+        <w:numPr>
+          <w:ilvl w:val="0"/>
+          <w:numId w:val="34"/>
+        </w:numPr>
+        <w:jc w:val="both"/>
+      </w:pPr>
+      <w:r>
+        <w:t>Mensagens ou chamadas de método (com setas)</w:t>
+      </w:r>
+    </w:p>
+    <w:p>
+      <w:pPr>
+        <w:numPr>
+          <w:ilvl w:val="0"/>
+          <w:numId w:val="34"/>
+        </w:numPr>
+        <w:jc w:val="both"/>
+      </w:pPr>
+      <w:r>
+        <w:t>Linha de vida (lifeline) para cada ator/objeto</w:t>
+      </w:r>
+    </w:p>
+    <w:p>
+      <w:pPr>
+        <w:numPr>
+          <w:ilvl w:val="0"/>
+          <w:numId w:val="34"/>
+        </w:numPr>
+        <w:jc w:val="both"/>
+      </w:pPr>
+      <w:r>
+        <w:t>Condições de controle (alt, opt, loop, etc.) quando necessário</w:t>
+      </w:r>
+    </w:p>
+    <w:p>
+      <w:pPr>
+        <w:jc w:val="both"/>
+      </w:pPr>
     </w:p>
     <w:p>
       <w:pPr>
@@ -9516,108 +9199,461 @@
           <w:b/>
           <w:bCs/>
         </w:rPr>
-        <w:t>Ferramentas:</w:t>
+        <w:t>Exemplo de uso:</w:t>
       </w:r>
       <w:r>
         <w:t xml:space="preserve"> </w:t>
       </w:r>
-      <w:proofErr w:type="spellStart"/>
-      <w:r>
-        <w:t>Figma</w:t>
-      </w:r>
-      <w:proofErr w:type="spellEnd"/>
-      <w:r>
-        <w:t xml:space="preserve">, </w:t>
-      </w:r>
-      <w:proofErr w:type="spellStart"/>
-      <w:r>
-        <w:t>Balsamiq</w:t>
-      </w:r>
-      <w:proofErr w:type="spellEnd"/>
-      <w:r>
-        <w:t xml:space="preserve">, </w:t>
-      </w:r>
-      <w:proofErr w:type="spellStart"/>
-      <w:r>
-        <w:t>Canva</w:t>
-      </w:r>
-      <w:proofErr w:type="spellEnd"/>
-      <w:r>
-        <w:t>.</w:t>
+      <w:r>
+        <w:t>Usuário solicita reserva → Sistema valida credenciais → Banco de Dados confirma → Sistema apresenta confirmação → Usuário efetua pagamento → Sistema registra transação.</w:t>
       </w:r>
     </w:p>
     <w:p>
       <w:pPr>
         <w:jc w:val="both"/>
+      </w:pPr>
+      <w:r>
         <w:rPr>
           <w:b/>
           <w:bCs/>
         </w:rPr>
-      </w:pPr>
-      <w:r>
+        <w:lastRenderedPageBreak/>
+        <w:t>Ferramentas:</w:t>
+      </w:r>
+      <w:r>
+        <w:t xml:space="preserve"> Miro, draw.io, Figma (fluxos com mockups)</w:t>
+      </w:r>
+      <w:r>
+        <w:t>.</w:t>
+      </w:r>
+    </w:p>
+    <w:p>
+      <w:pPr>
+        <w:jc w:val="both"/>
         <w:rPr>
           <w:b/>
           <w:bCs/>
         </w:rPr>
-        <w:t>Link de acesso:</w:t>
-      </w:r>
-    </w:p>
-    <w:p>
-      <w:pPr>
-        <w:jc w:val="both"/>
+      </w:pPr>
+      <w:r>
         <w:rPr>
           <w:b/>
           <w:bCs/>
         </w:rPr>
-      </w:pPr>
-    </w:p>
-    <w:p>
-      <w:pPr>
-        <w:pStyle w:val="Ttulo2"/>
-      </w:pPr>
-      <w:bookmarkStart w:id="114" w:name="_Toc209210759"/>
-      <w:r>
-        <w:lastRenderedPageBreak/>
-        <w:t>Repositórios</w:t>
-      </w:r>
-      <w:bookmarkEnd w:id="114"/>
-      <w:r>
-        <w:t xml:space="preserve"> </w:t>
-      </w:r>
-    </w:p>
-    <w:p>
-      <w:pPr>
-        <w:jc w:val="both"/>
-        <w:rPr>
-          <w:caps/>
-        </w:rPr>
-      </w:pPr>
-      <w:r>
-        <w:t>A equipe deve inserir todos os repositórios remotos utilizados para o projeto. Desde repositórios com as documentações, ao código-fonte elaborado pelos integrantes</w:t>
-      </w:r>
-      <w:r>
-        <w:t>.</w:t>
-      </w:r>
-      <w:r>
-        <w:t xml:space="preserve"> Além de vídeos elaborados e publicados em plataformas (Youtube). Inserir o link de cada item mencionado.</w:t>
-      </w:r>
-      <w:r>
-        <w:t xml:space="preserve"> Neste caso, inserir documentos sobre </w:t>
+        <w:t>Link de acesso:</w:t>
       </w:r>
       <w:r>
         <w:rPr>
           <w:b/>
           <w:bCs/>
         </w:rPr>
-        <w:t>PÚBLICO-ALVO, PERSONA E MAPA DA JORANADA DO USUÁRIO</w:t>
-      </w:r>
+        <w:t xml:space="preserve"> </w:t>
+      </w:r>
+    </w:p>
+    <w:p>
+      <w:pPr>
+        <w:jc w:val="both"/>
+      </w:pPr>
+      <w:r>
+        <w:t>https://github.com/GabrielAlesiunas/ProDeskUX-UI/blob/main/DiagramaSequencia.png</w:t>
+      </w:r>
+    </w:p>
+    <w:p>
+      <w:pPr>
+        <w:jc w:val="both"/>
+      </w:pPr>
+    </w:p>
+    <w:p>
+      <w:pPr>
+        <w:pStyle w:val="Ttulo3"/>
+      </w:pPr>
+      <w:r>
+        <w:t>Diagrama de Atividades</w:t>
+      </w:r>
+    </w:p>
+    <w:p>
+      <w:pPr>
+        <w:jc w:val="both"/>
+      </w:pPr>
       <w:r>
         <w:rPr>
           <w:b/>
           <w:bCs/>
         </w:rPr>
+        <w:t>Objetivo:</w:t>
+      </w:r>
+      <w:r>
+        <w:t xml:space="preserve"> </w:t>
+      </w:r>
+      <w:r>
+        <w:t>Demonstrar o fluxo de atividades e decisões dentro do processo, permitindo visualizar a lógica de execução do sistema.</w:t>
+      </w:r>
+    </w:p>
+    <w:p>
+      <w:pPr>
+        <w:jc w:val="both"/>
+      </w:pPr>
+      <w:r>
+        <w:rPr>
+          <w:b/>
+          <w:bCs/>
+        </w:rPr>
+        <w:t>Elementos esperados:</w:t>
+      </w:r>
+    </w:p>
+    <w:p>
+      <w:pPr>
+        <w:numPr>
+          <w:ilvl w:val="0"/>
+          <w:numId w:val="34"/>
+        </w:numPr>
+        <w:jc w:val="both"/>
+      </w:pPr>
+      <w:r>
+        <w:t>Atividades (ações executadas pelo usuário ou sistema)</w:t>
+      </w:r>
+    </w:p>
+    <w:p>
+      <w:pPr>
+        <w:numPr>
+          <w:ilvl w:val="0"/>
+          <w:numId w:val="34"/>
+        </w:numPr>
+        <w:jc w:val="both"/>
+      </w:pPr>
+      <w:r>
+        <w:t>Estados iniciais e finais</w:t>
+      </w:r>
+    </w:p>
+    <w:p>
+      <w:pPr>
+        <w:numPr>
+          <w:ilvl w:val="0"/>
+          <w:numId w:val="34"/>
+        </w:numPr>
+        <w:jc w:val="both"/>
+      </w:pPr>
+      <w:r>
+        <w:t>Decisões/gateways (ex.: condições exclusivas, inclusivas ou paralelas)</w:t>
+      </w:r>
+    </w:p>
+    <w:p>
+      <w:pPr>
+        <w:numPr>
+          <w:ilvl w:val="0"/>
+          <w:numId w:val="34"/>
+        </w:numPr>
+        <w:jc w:val="both"/>
+      </w:pPr>
+      <w:r>
+        <w:t>Fluxo de transição entre atividades</w:t>
+      </w:r>
+    </w:p>
+    <w:p>
+      <w:pPr>
+        <w:numPr>
+          <w:ilvl w:val="0"/>
+          <w:numId w:val="34"/>
+        </w:numPr>
+        <w:jc w:val="both"/>
+      </w:pPr>
+      <w:r>
+        <w:t>Swimlanes (raias) para indicar responsabilidades dos atores/setores</w:t>
+      </w:r>
+    </w:p>
+    <w:p>
+      <w:pPr>
+        <w:ind w:left="720"/>
+        <w:jc w:val="both"/>
+      </w:pPr>
+    </w:p>
+    <w:p>
+      <w:pPr>
+        <w:jc w:val="both"/>
+      </w:pPr>
+      <w:r>
+        <w:rPr>
+          <w:b/>
+          <w:bCs/>
+        </w:rPr>
+        <w:t>Exemplo de uso:</w:t>
+      </w:r>
+      <w:r>
+        <w:t xml:space="preserve"> </w:t>
+      </w:r>
+      <w:r>
+        <w:t>Usuário inicia aplicação → Faz login → [Decisão: credenciais válidas?] → Se sim, acessa o sistema; se não, retorna para a tela de login → Escolhe espaço → Efetua pagamento → Recebe confirmação.</w:t>
+      </w:r>
+    </w:p>
+    <w:p>
+      <w:pPr>
+        <w:jc w:val="both"/>
+      </w:pPr>
+      <w:r>
+        <w:rPr>
+          <w:b/>
+          <w:bCs/>
+        </w:rPr>
+        <w:t>Ferramentas:</w:t>
+      </w:r>
+      <w:r>
+        <w:t xml:space="preserve"> Miro, draw.io, Figma (fluxos com mockups)</w:t>
+      </w:r>
+      <w:r>
+        <w:t>.</w:t>
+      </w:r>
+    </w:p>
+    <w:p>
+      <w:pPr>
+        <w:jc w:val="both"/>
+        <w:rPr>
+          <w:b/>
+          <w:bCs/>
+        </w:rPr>
+      </w:pPr>
+      <w:r>
+        <w:rPr>
+          <w:b/>
+          <w:bCs/>
+        </w:rPr>
+        <w:t>Link de acesso:</w:t>
+      </w:r>
+      <w:r>
+        <w:rPr>
+          <w:b/>
+          <w:bCs/>
+        </w:rPr>
+        <w:t xml:space="preserve"> </w:t>
+      </w:r>
+    </w:p>
+    <w:p>
+      <w:pPr>
+        <w:jc w:val="both"/>
+      </w:pPr>
+      <w:r>
+        <w:t>https://github.com/GabrielAlesiunas/ProDeskUX-UI/blob/main/DiagramaAtividades.jpeg</w:t>
+      </w:r>
+    </w:p>
+    <w:p>
+      <w:pPr>
+        <w:pStyle w:val="Ttulo3"/>
+      </w:pPr>
+      <w:bookmarkStart w:id="113" w:name="_Toc209210758"/>
+      <w:r>
+        <w:t>Wireframe / Mockup da Interface</w:t>
+      </w:r>
+      <w:bookmarkEnd w:id="113"/>
+    </w:p>
+    <w:p>
+      <w:pPr>
+        <w:jc w:val="both"/>
+      </w:pPr>
+      <w:r>
+        <w:rPr>
+          <w:b/>
+          <w:bCs/>
+        </w:rPr>
+        <w:t>Objetivo:</w:t>
+      </w:r>
+      <w:r>
+        <w:t xml:space="preserve"> Exibir visualmente como será a interface (se houver) e como o usuário interage com os elementos.</w:t>
+      </w:r>
+    </w:p>
+    <w:p>
+      <w:pPr>
+        <w:jc w:val="both"/>
+      </w:pPr>
+      <w:r>
+        <w:rPr>
+          <w:b/>
+          <w:bCs/>
+        </w:rPr>
+        <w:t>Usado para:</w:t>
+      </w:r>
+      <w:r>
+        <w:t xml:space="preserve"> Mostrar HUD, botões, textos, menus.</w:t>
+      </w:r>
+    </w:p>
+    <w:p>
+      <w:pPr>
+        <w:jc w:val="both"/>
+      </w:pPr>
+      <w:r>
+        <w:rPr>
+          <w:b/>
+          <w:bCs/>
+        </w:rPr>
+        <w:t>Ferramentas:</w:t>
+      </w:r>
+      <w:r>
+        <w:t xml:space="preserve"> Figma, Balsamiq, Canva.</w:t>
+      </w:r>
+    </w:p>
+    <w:p>
+      <w:pPr>
+        <w:jc w:val="both"/>
+        <w:rPr>
+          <w:b/>
+          <w:bCs/>
+        </w:rPr>
+      </w:pPr>
+      <w:r>
+        <w:rPr>
+          <w:b/>
+          <w:bCs/>
+        </w:rPr>
+        <w:t>Link de acesso:</w:t>
+      </w:r>
+      <w:r>
+        <w:rPr>
+          <w:b/>
+          <w:bCs/>
+        </w:rPr>
+        <w:t xml:space="preserve"> </w:t>
+      </w:r>
+      <w:r>
+        <w:t>https://youtu.be/9JzHX38XLb8</w:t>
+      </w:r>
+    </w:p>
+    <w:p>
+      <w:pPr>
+        <w:jc w:val="both"/>
+        <w:rPr>
+          <w:b/>
+          <w:bCs/>
+        </w:rPr>
+      </w:pPr>
+    </w:p>
+    <w:p>
+      <w:pPr>
+        <w:pStyle w:val="Ttulo2"/>
+      </w:pPr>
+      <w:bookmarkStart w:id="114" w:name="_Toc209210759"/>
+      <w:r>
+        <w:t>Repositórios</w:t>
+      </w:r>
+      <w:bookmarkEnd w:id="114"/>
+      <w:r>
+        <w:t xml:space="preserve"> </w:t>
+      </w:r>
+    </w:p>
+    <w:p>
+      <w:pPr>
+        <w:jc w:val="both"/>
+      </w:pPr>
+      <w:r>
+        <w:t>A equipe deve inserir todos os repositórios remotos utilizados para o projeto. Desde repositórios com as documentações, ao código-fonte elaborado pelos integrantes</w:t>
+      </w:r>
+      <w:r>
+        <w:t>.</w:t>
+      </w:r>
+      <w:r>
+        <w:t xml:space="preserve"> Além de vídeos elaborados e publicados em plataformas (Youtube). Inserir o link de cada item mencionado.</w:t>
+      </w:r>
+      <w:r>
+        <w:t xml:space="preserve"> Neste caso, inserir documentos sobre </w:t>
+      </w:r>
+      <w:r>
+        <w:rPr>
+          <w:b/>
+          <w:bCs/>
+        </w:rPr>
+        <w:t>PÚBLICO-ALVO, PERSONA E MAPA DA JORANADA DO USUÁRIO</w:t>
+      </w:r>
+      <w:r>
+        <w:rPr>
+          <w:b/>
+          <w:bCs/>
+        </w:rPr>
         <w:t>, ALÉM DE RELATÓRIOS FUTUROS SOBRE TESTE DE SOFTWARE E PLANILHAS.</w:t>
       </w:r>
+      <w:r>
+        <w:rPr>
+          <w:b/>
+          <w:bCs/>
+        </w:rPr>
+        <w:br/>
+      </w:r>
+      <w:r>
+        <w:rPr>
+          <w:b/>
+          <w:bCs/>
+        </w:rPr>
+        <w:br/>
+        <w:t xml:space="preserve">Repositório Geral: </w:t>
+      </w:r>
+      <w:r>
+        <w:t>https://github.com/GabrielAlesiunas/ProDeskUX-UI</w:t>
+      </w:r>
+    </w:p>
+    <w:p>
+      <w:pPr>
+        <w:rPr>
+          <w:b/>
+          <w:bCs/>
+        </w:rPr>
+      </w:pPr>
+      <w:r>
+        <w:rPr>
+          <w:b/>
+          <w:bCs/>
+        </w:rPr>
+        <w:t>Personas:</w:t>
+      </w:r>
+      <w:r>
+        <w:rPr>
+          <w:b/>
+          <w:bCs/>
+        </w:rPr>
+        <w:t xml:space="preserve">  </w:t>
+      </w:r>
+      <w:r>
+        <w:t>https://github.com/GabrielAlesiunas/ProDeskUX-UI/blob/main/Personas.pdf</w:t>
+      </w:r>
+      <w:r>
+        <w:rPr>
+          <w:b/>
+          <w:bCs/>
+        </w:rPr>
+        <w:br/>
+        <w:t xml:space="preserve">Público Alvo: </w:t>
+      </w:r>
+      <w:r>
+        <w:t>https://github.com/GabrielAlesiunas/ProDeskUX-UI/blob/main/PublicoAlvo.jpg</w:t>
+      </w:r>
+    </w:p>
+    <w:p>
+      <w:r>
+        <w:rPr>
+          <w:b/>
+          <w:bCs/>
+        </w:rPr>
+        <w:t xml:space="preserve">Mapa da Jornada do Usuário: </w:t>
+      </w:r>
+      <w:r>
+        <w:t>https://github.com/GabrielAlesiunas/ProDeskUX-UI/blob/main/MapaJornadaUsuario.pdf</w:t>
+      </w:r>
+    </w:p>
+    <w:p>
+      <w:pPr>
+        <w:rPr>
+          <w:b/>
+          <w:bCs/>
+        </w:rPr>
+      </w:pPr>
+      <w:r>
+        <w:rPr>
+          <w:b/>
+          <w:bCs/>
+        </w:rPr>
+        <w:t>Mockup:</w:t>
+      </w:r>
+      <w:r>
+        <w:t xml:space="preserve"> </w:t>
+      </w:r>
+      <w:r>
+        <w:t>https://youtu.be/9JzHX38XLb8</w:t>
+      </w:r>
     </w:p>
     <w:p/>
     <w:p>
@@ -9638,37 +9674,7 @@
         </w:rPr>
       </w:pPr>
       <w:r>
-        <w:t>A equipe deve elaborar um cronograma de entregas levando em consideração que o início do projeto foi no primeiro dia de aula e sua entrega será na última semana de novembro para turmas com início das aulas no segundo semestre do ano, ou na última semana de maio para turmas que iniciaram as aulas no começo do ano</w:t>
-      </w:r>
-      <w:r>
-        <w:t>.</w:t>
-      </w:r>
-      <w:r>
-        <w:t xml:space="preserve"> </w:t>
-      </w:r>
-      <w:proofErr w:type="spellStart"/>
-      <w:r>
-        <w:t>Divida</w:t>
-      </w:r>
-      <w:proofErr w:type="spellEnd"/>
-      <w:r>
-        <w:t xml:space="preserve"> em etapas o projeto, estabeleça entregas semanais, identifique os responsáveis da atividade e atualize a ferramenta de organização escolhida (</w:t>
-      </w:r>
-      <w:proofErr w:type="spellStart"/>
-      <w:r>
-        <w:t>Trello</w:t>
-      </w:r>
-      <w:proofErr w:type="spellEnd"/>
-      <w:r>
-        <w:t xml:space="preserve"> ou </w:t>
-      </w:r>
-      <w:proofErr w:type="spellStart"/>
-      <w:r>
-        <w:t>Jira</w:t>
-      </w:r>
-      <w:proofErr w:type="spellEnd"/>
-      <w:r>
-        <w:t>).</w:t>
+        <w:t>Em progresso.</w:t>
       </w:r>
     </w:p>
     <w:p/>
@@ -9684,19 +9690,176 @@
     </w:p>
     <w:p>
       <w:pPr>
+        <w:rPr>
+          <w:b/>
+          <w:bCs/>
+        </w:rPr>
+      </w:pPr>
+      <w:r>
+        <w:rPr>
+          <w:b/>
+          <w:bCs/>
+        </w:rPr>
+        <w:t>1. HTML5</w:t>
+      </w:r>
+    </w:p>
+    <w:p>
+      <w:pPr>
+        <w:numPr>
+          <w:ilvl w:val="0"/>
+          <w:numId w:val="53"/>
+        </w:numPr>
         <w:jc w:val="both"/>
-        <w:rPr>
-          <w:caps/>
-        </w:rPr>
-      </w:pPr>
-      <w:r>
-        <w:t>Informe as tecnologias utilizadas no projeto e os motivos pelo qual utilizou as ferramentas, bibliotecas, frameworks ou qualquer item utilizado para construção do projeto</w:t>
-      </w:r>
-      <w:r>
-        <w:t>.</w:t>
-      </w:r>
-      <w:r>
-        <w:t xml:space="preserve"> É necessário colocar o versionamento de cada item e equipamento utilizado.</w:t>
+      </w:pPr>
+      <w:r>
+        <w:rPr>
+          <w:b/>
+          <w:bCs/>
+        </w:rPr>
+        <w:t>Motivo:</w:t>
+      </w:r>
+      <w:r>
+        <w:t xml:space="preserve"> Utilizado para estruturar as páginas do sistema, permitindo a criação das telas de login, cadastro, listagem de espaços, modais de pagamento e avaliações.</w:t>
+      </w:r>
+    </w:p>
+    <w:p>
+      <w:pPr>
+        <w:jc w:val="both"/>
+        <w:rPr>
+          <w:b/>
+          <w:bCs/>
+        </w:rPr>
+      </w:pPr>
+      <w:r>
+        <w:rPr>
+          <w:b/>
+          <w:bCs/>
+        </w:rPr>
+        <w:t>2. CSS3</w:t>
+      </w:r>
+    </w:p>
+    <w:p>
+      <w:pPr>
+        <w:numPr>
+          <w:ilvl w:val="0"/>
+          <w:numId w:val="54"/>
+        </w:numPr>
+        <w:jc w:val="both"/>
+      </w:pPr>
+      <w:r>
+        <w:rPr>
+          <w:b/>
+          <w:bCs/>
+        </w:rPr>
+        <w:t>Motivo:</w:t>
+      </w:r>
+      <w:r>
+        <w:t xml:space="preserve"> Responsável pela estilização do sistema. Usado para customizar cores, fontes, botões e disposição dos elementos, deixando a interface mais amigável.</w:t>
+      </w:r>
+    </w:p>
+    <w:p>
+      <w:pPr>
+        <w:jc w:val="both"/>
+        <w:rPr>
+          <w:b/>
+          <w:bCs/>
+        </w:rPr>
+      </w:pPr>
+      <w:r>
+        <w:rPr>
+          <w:b/>
+          <w:bCs/>
+        </w:rPr>
+        <w:t>3. Bootstrap</w:t>
+      </w:r>
+    </w:p>
+    <w:p>
+      <w:pPr>
+        <w:numPr>
+          <w:ilvl w:val="0"/>
+          <w:numId w:val="55"/>
+        </w:numPr>
+        <w:jc w:val="both"/>
+      </w:pPr>
+      <w:r>
+        <w:rPr>
+          <w:b/>
+          <w:bCs/>
+        </w:rPr>
+        <w:t>Motivo:</w:t>
+      </w:r>
+      <w:r>
+        <w:t xml:space="preserve"> Framework front-end utilizado para acelerar o desenvolvimento com componentes prontos (cards, botões, grid responsivo, modais). Evitou a necessidade de criar todos os estilos do zero, garantindo responsividade em dispositivos móveis.</w:t>
+      </w:r>
+    </w:p>
+    <w:p>
+      <w:pPr>
+        <w:jc w:val="both"/>
+        <w:rPr>
+          <w:b/>
+          <w:bCs/>
+        </w:rPr>
+      </w:pPr>
+      <w:r>
+        <w:rPr>
+          <w:b/>
+          <w:bCs/>
+        </w:rPr>
+        <w:t>4. JavaScript</w:t>
+      </w:r>
+    </w:p>
+    <w:p>
+      <w:pPr>
+        <w:numPr>
+          <w:ilvl w:val="0"/>
+          <w:numId w:val="56"/>
+        </w:numPr>
+        <w:jc w:val="both"/>
+      </w:pPr>
+      <w:r>
+        <w:rPr>
+          <w:b/>
+          <w:bCs/>
+        </w:rPr>
+        <w:t>Motivo:</w:t>
+      </w:r>
+      <w:r>
+        <w:t xml:space="preserve"> Linguagem de programação usada para implementar a lógica do sistema, incluindo cadastro/login de usuários, filtros e ordenação dos espaços, manipulação de modais de pagamento, avaliações com estrelas e integração com localStorage.</w:t>
+      </w:r>
+    </w:p>
+    <w:p>
+      <w:pPr>
+        <w:jc w:val="both"/>
+        <w:rPr>
+          <w:b/>
+          <w:bCs/>
+        </w:rPr>
+      </w:pPr>
+      <w:r>
+        <w:rPr>
+          <w:b/>
+          <w:bCs/>
+        </w:rPr>
+        <w:t>5. LocalStorage (API nativa do navegador)</w:t>
+      </w:r>
+    </w:p>
+    <w:p>
+      <w:pPr>
+        <w:numPr>
+          <w:ilvl w:val="0"/>
+          <w:numId w:val="57"/>
+        </w:numPr>
+        <w:jc w:val="both"/>
+      </w:pPr>
+      <w:r>
+        <w:rPr>
+          <w:b/>
+          <w:bCs/>
+        </w:rPr>
+        <w:t>Motivo:</w:t>
+      </w:r>
+      <w:r>
+        <w:t xml:space="preserve"> Utilizado para persistir dados no navegador do usuário, como informações de login e avaliações feitas, sem necessidade de banco de dados externo.</w:t>
       </w:r>
     </w:p>
     <w:p/>
@@ -9712,16 +9875,13 @@
     </w:p>
     <w:p>
       <w:pPr>
+        <w:ind w:left="720"/>
         <w:jc w:val="both"/>
-        <w:rPr>
-          <w:caps/>
-        </w:rPr>
-      </w:pPr>
-      <w:r>
-        <w:t>Elabore um levantamento de recursos físicos, digitais ou humanos necessários para elaboração do protótipo. Isso inclui, licença, softwares pagos, equipamentos utilizados, tempo estimado da equipe.</w:t>
-      </w:r>
-    </w:p>
-    <w:p/>
+      </w:pPr>
+      <w:r>
+        <w:t>Em progresso.</w:t>
+      </w:r>
+    </w:p>
     <w:sectPr>
       <w:headerReference w:type="even" r:id="rId17"/>
       <w:pgSz w:w="11906" w:h="16838" w:code="9"/>
@@ -9966,7 +10126,7 @@
               <w:rPr>
                 <w:noProof/>
               </w:rPr>
-              <w:t>19/09/2025 21:52:00</w:t>
+              <w:t>26/09/2025 15:54:00</w:t>
             </w:r>
           </w:fldSimple>
           <w:r>
@@ -10023,17 +10183,8 @@
         <w:rFonts w:ascii="Arial" w:hAnsi="Arial" w:cs="Arial"/>
         <w:sz w:val="20"/>
       </w:rPr>
-      <w:t xml:space="preserve">Equipe </w:t>
+      <w:t>Equipe Recaro</w:t>
     </w:r>
-    <w:proofErr w:type="spellStart"/>
-    <w:r>
-      <w:rPr>
-        <w:rFonts w:ascii="Arial" w:hAnsi="Arial" w:cs="Arial"/>
-        <w:sz w:val="20"/>
-      </w:rPr>
-      <w:t>Recaro</w:t>
-    </w:r>
-    <w:proofErr w:type="spellEnd"/>
     <w:r>
       <w:rPr>
         <w:rFonts w:ascii="Arial" w:hAnsi="Arial" w:cs="Arial"/>
@@ -10095,21 +10246,12 @@
       </w:rPr>
       <w:t xml:space="preserve">Orientador: </w:t>
     </w:r>
-    <w:proofErr w:type="spellStart"/>
     <w:r>
       <w:rPr>
         <w:rFonts w:ascii="Arial" w:hAnsi="Arial" w:cs="Arial"/>
         <w:sz w:val="20"/>
       </w:rPr>
-      <w:t>Eliney</w:t>
-    </w:r>
-    <w:proofErr w:type="spellEnd"/>
-    <w:r>
-      <w:rPr>
-        <w:rFonts w:ascii="Arial" w:hAnsi="Arial" w:cs="Arial"/>
-        <w:sz w:val="20"/>
-      </w:rPr>
-      <w:t xml:space="preserve"> Sabino</w:t>
+      <w:t>Eliney Sabino</w:t>
     </w:r>
   </w:p>
   <w:p>
@@ -10574,6 +10716,155 @@
     </w:lvl>
   </w:abstractNum>
   <w:abstractNum w:abstractNumId="8" w15:restartNumberingAfterBreak="0">
+    <w:nsid w:val="0F920E9D"/>
+    <w:multiLevelType w:val="multilevel"/>
+    <w:tmpl w:val="B2A27A3A"/>
+    <w:lvl w:ilvl="0">
+      <w:start w:val="1"/>
+      <w:numFmt w:val="bullet"/>
+      <w:lvlText w:val=""/>
+      <w:lvlJc w:val="left"/>
+      <w:pPr>
+        <w:tabs>
+          <w:tab w:val="num" w:pos="720"/>
+        </w:tabs>
+        <w:ind w:left="720" w:hanging="360"/>
+      </w:pPr>
+      <w:rPr>
+        <w:rFonts w:ascii="Symbol" w:hAnsi="Symbol" w:hint="default"/>
+        <w:sz w:val="20"/>
+      </w:rPr>
+    </w:lvl>
+    <w:lvl w:ilvl="1" w:tentative="1">
+      <w:start w:val="1"/>
+      <w:numFmt w:val="bullet"/>
+      <w:lvlText w:val="o"/>
+      <w:lvlJc w:val="left"/>
+      <w:pPr>
+        <w:tabs>
+          <w:tab w:val="num" w:pos="1440"/>
+        </w:tabs>
+        <w:ind w:left="1440" w:hanging="360"/>
+      </w:pPr>
+      <w:rPr>
+        <w:rFonts w:ascii="Courier New" w:hAnsi="Courier New" w:hint="default"/>
+        <w:sz w:val="20"/>
+      </w:rPr>
+    </w:lvl>
+    <w:lvl w:ilvl="2" w:tentative="1">
+      <w:start w:val="1"/>
+      <w:numFmt w:val="bullet"/>
+      <w:lvlText w:val=""/>
+      <w:lvlJc w:val="left"/>
+      <w:pPr>
+        <w:tabs>
+          <w:tab w:val="num" w:pos="2160"/>
+        </w:tabs>
+        <w:ind w:left="2160" w:hanging="360"/>
+      </w:pPr>
+      <w:rPr>
+        <w:rFonts w:ascii="Wingdings" w:hAnsi="Wingdings" w:hint="default"/>
+        <w:sz w:val="20"/>
+      </w:rPr>
+    </w:lvl>
+    <w:lvl w:ilvl="3" w:tentative="1">
+      <w:start w:val="1"/>
+      <w:numFmt w:val="bullet"/>
+      <w:lvlText w:val=""/>
+      <w:lvlJc w:val="left"/>
+      <w:pPr>
+        <w:tabs>
+          <w:tab w:val="num" w:pos="2880"/>
+        </w:tabs>
+        <w:ind w:left="2880" w:hanging="360"/>
+      </w:pPr>
+      <w:rPr>
+        <w:rFonts w:ascii="Wingdings" w:hAnsi="Wingdings" w:hint="default"/>
+        <w:sz w:val="20"/>
+      </w:rPr>
+    </w:lvl>
+    <w:lvl w:ilvl="4" w:tentative="1">
+      <w:start w:val="1"/>
+      <w:numFmt w:val="bullet"/>
+      <w:lvlText w:val=""/>
+      <w:lvlJc w:val="left"/>
+      <w:pPr>
+        <w:tabs>
+          <w:tab w:val="num" w:pos="3600"/>
+        </w:tabs>
+        <w:ind w:left="3600" w:hanging="360"/>
+      </w:pPr>
+      <w:rPr>
+        <w:rFonts w:ascii="Wingdings" w:hAnsi="Wingdings" w:hint="default"/>
+        <w:sz w:val="20"/>
+      </w:rPr>
+    </w:lvl>
+    <w:lvl w:ilvl="5" w:tentative="1">
+      <w:start w:val="1"/>
+      <w:numFmt w:val="bullet"/>
+      <w:lvlText w:val=""/>
+      <w:lvlJc w:val="left"/>
+      <w:pPr>
+        <w:tabs>
+          <w:tab w:val="num" w:pos="4320"/>
+        </w:tabs>
+        <w:ind w:left="4320" w:hanging="360"/>
+      </w:pPr>
+      <w:rPr>
+        <w:rFonts w:ascii="Wingdings" w:hAnsi="Wingdings" w:hint="default"/>
+        <w:sz w:val="20"/>
+      </w:rPr>
+    </w:lvl>
+    <w:lvl w:ilvl="6" w:tentative="1">
+      <w:start w:val="1"/>
+      <w:numFmt w:val="bullet"/>
+      <w:lvlText w:val=""/>
+      <w:lvlJc w:val="left"/>
+      <w:pPr>
+        <w:tabs>
+          <w:tab w:val="num" w:pos="5040"/>
+        </w:tabs>
+        <w:ind w:left="5040" w:hanging="360"/>
+      </w:pPr>
+      <w:rPr>
+        <w:rFonts w:ascii="Wingdings" w:hAnsi="Wingdings" w:hint="default"/>
+        <w:sz w:val="20"/>
+      </w:rPr>
+    </w:lvl>
+    <w:lvl w:ilvl="7" w:tentative="1">
+      <w:start w:val="1"/>
+      <w:numFmt w:val="bullet"/>
+      <w:lvlText w:val=""/>
+      <w:lvlJc w:val="left"/>
+      <w:pPr>
+        <w:tabs>
+          <w:tab w:val="num" w:pos="5760"/>
+        </w:tabs>
+        <w:ind w:left="5760" w:hanging="360"/>
+      </w:pPr>
+      <w:rPr>
+        <w:rFonts w:ascii="Wingdings" w:hAnsi="Wingdings" w:hint="default"/>
+        <w:sz w:val="20"/>
+      </w:rPr>
+    </w:lvl>
+    <w:lvl w:ilvl="8" w:tentative="1">
+      <w:start w:val="1"/>
+      <w:numFmt w:val="bullet"/>
+      <w:lvlText w:val=""/>
+      <w:lvlJc w:val="left"/>
+      <w:pPr>
+        <w:tabs>
+          <w:tab w:val="num" w:pos="6480"/>
+        </w:tabs>
+        <w:ind w:left="6480" w:hanging="360"/>
+      </w:pPr>
+      <w:rPr>
+        <w:rFonts w:ascii="Wingdings" w:hAnsi="Wingdings" w:hint="default"/>
+        <w:sz w:val="20"/>
+      </w:rPr>
+    </w:lvl>
+  </w:abstractNum>
+  <w:abstractNum w:abstractNumId="9" w15:restartNumberingAfterBreak="0">
     <w:nsid w:val="11703B2F"/>
     <w:multiLevelType w:val="multilevel"/>
     <w:tmpl w:val="3C1E991A"/>
@@ -10722,7 +11013,7 @@
       </w:rPr>
     </w:lvl>
   </w:abstractNum>
-  <w:abstractNum w:abstractNumId="9" w15:restartNumberingAfterBreak="0">
+  <w:abstractNum w:abstractNumId="10" w15:restartNumberingAfterBreak="0">
     <w:nsid w:val="17705DC4"/>
     <w:multiLevelType w:val="singleLevel"/>
     <w:tmpl w:val="0C09000F"/>
@@ -10739,7 +11030,156 @@
       </w:pPr>
     </w:lvl>
   </w:abstractNum>
-  <w:abstractNum w:abstractNumId="10" w15:restartNumberingAfterBreak="0">
+  <w:abstractNum w:abstractNumId="11" w15:restartNumberingAfterBreak="0">
+    <w:nsid w:val="194654B9"/>
+    <w:multiLevelType w:val="multilevel"/>
+    <w:tmpl w:val="E35CE936"/>
+    <w:lvl w:ilvl="0">
+      <w:start w:val="1"/>
+      <w:numFmt w:val="bullet"/>
+      <w:lvlText w:val=""/>
+      <w:lvlJc w:val="left"/>
+      <w:pPr>
+        <w:tabs>
+          <w:tab w:val="num" w:pos="720"/>
+        </w:tabs>
+        <w:ind w:left="720" w:hanging="360"/>
+      </w:pPr>
+      <w:rPr>
+        <w:rFonts w:ascii="Symbol" w:hAnsi="Symbol" w:hint="default"/>
+        <w:sz w:val="20"/>
+      </w:rPr>
+    </w:lvl>
+    <w:lvl w:ilvl="1" w:tentative="1">
+      <w:start w:val="1"/>
+      <w:numFmt w:val="bullet"/>
+      <w:lvlText w:val="o"/>
+      <w:lvlJc w:val="left"/>
+      <w:pPr>
+        <w:tabs>
+          <w:tab w:val="num" w:pos="1440"/>
+        </w:tabs>
+        <w:ind w:left="1440" w:hanging="360"/>
+      </w:pPr>
+      <w:rPr>
+        <w:rFonts w:ascii="Courier New" w:hAnsi="Courier New" w:hint="default"/>
+        <w:sz w:val="20"/>
+      </w:rPr>
+    </w:lvl>
+    <w:lvl w:ilvl="2" w:tentative="1">
+      <w:start w:val="1"/>
+      <w:numFmt w:val="bullet"/>
+      <w:lvlText w:val=""/>
+      <w:lvlJc w:val="left"/>
+      <w:pPr>
+        <w:tabs>
+          <w:tab w:val="num" w:pos="2160"/>
+        </w:tabs>
+        <w:ind w:left="2160" w:hanging="360"/>
+      </w:pPr>
+      <w:rPr>
+        <w:rFonts w:ascii="Wingdings" w:hAnsi="Wingdings" w:hint="default"/>
+        <w:sz w:val="20"/>
+      </w:rPr>
+    </w:lvl>
+    <w:lvl w:ilvl="3" w:tentative="1">
+      <w:start w:val="1"/>
+      <w:numFmt w:val="bullet"/>
+      <w:lvlText w:val=""/>
+      <w:lvlJc w:val="left"/>
+      <w:pPr>
+        <w:tabs>
+          <w:tab w:val="num" w:pos="2880"/>
+        </w:tabs>
+        <w:ind w:left="2880" w:hanging="360"/>
+      </w:pPr>
+      <w:rPr>
+        <w:rFonts w:ascii="Wingdings" w:hAnsi="Wingdings" w:hint="default"/>
+        <w:sz w:val="20"/>
+      </w:rPr>
+    </w:lvl>
+    <w:lvl w:ilvl="4" w:tentative="1">
+      <w:start w:val="1"/>
+      <w:numFmt w:val="bullet"/>
+      <w:lvlText w:val=""/>
+      <w:lvlJc w:val="left"/>
+      <w:pPr>
+        <w:tabs>
+          <w:tab w:val="num" w:pos="3600"/>
+        </w:tabs>
+        <w:ind w:left="3600" w:hanging="360"/>
+      </w:pPr>
+      <w:rPr>
+        <w:rFonts w:ascii="Wingdings" w:hAnsi="Wingdings" w:hint="default"/>
+        <w:sz w:val="20"/>
+      </w:rPr>
+    </w:lvl>
+    <w:lvl w:ilvl="5" w:tentative="1">
+      <w:start w:val="1"/>
+      <w:numFmt w:val="bullet"/>
+      <w:lvlText w:val=""/>
+      <w:lvlJc w:val="left"/>
+      <w:pPr>
+        <w:tabs>
+          <w:tab w:val="num" w:pos="4320"/>
+        </w:tabs>
+        <w:ind w:left="4320" w:hanging="360"/>
+      </w:pPr>
+      <w:rPr>
+        <w:rFonts w:ascii="Wingdings" w:hAnsi="Wingdings" w:hint="default"/>
+        <w:sz w:val="20"/>
+      </w:rPr>
+    </w:lvl>
+    <w:lvl w:ilvl="6" w:tentative="1">
+      <w:start w:val="1"/>
+      <w:numFmt w:val="bullet"/>
+      <w:lvlText w:val=""/>
+      <w:lvlJc w:val="left"/>
+      <w:pPr>
+        <w:tabs>
+          <w:tab w:val="num" w:pos="5040"/>
+        </w:tabs>
+        <w:ind w:left="5040" w:hanging="360"/>
+      </w:pPr>
+      <w:rPr>
+        <w:rFonts w:ascii="Wingdings" w:hAnsi="Wingdings" w:hint="default"/>
+        <w:sz w:val="20"/>
+      </w:rPr>
+    </w:lvl>
+    <w:lvl w:ilvl="7" w:tentative="1">
+      <w:start w:val="1"/>
+      <w:numFmt w:val="bullet"/>
+      <w:lvlText w:val=""/>
+      <w:lvlJc w:val="left"/>
+      <w:pPr>
+        <w:tabs>
+          <w:tab w:val="num" w:pos="5760"/>
+        </w:tabs>
+        <w:ind w:left="5760" w:hanging="360"/>
+      </w:pPr>
+      <w:rPr>
+        <w:rFonts w:ascii="Wingdings" w:hAnsi="Wingdings" w:hint="default"/>
+        <w:sz w:val="20"/>
+      </w:rPr>
+    </w:lvl>
+    <w:lvl w:ilvl="8" w:tentative="1">
+      <w:start w:val="1"/>
+      <w:numFmt w:val="bullet"/>
+      <w:lvlText w:val=""/>
+      <w:lvlJc w:val="left"/>
+      <w:pPr>
+        <w:tabs>
+          <w:tab w:val="num" w:pos="6480"/>
+        </w:tabs>
+        <w:ind w:left="6480" w:hanging="360"/>
+      </w:pPr>
+      <w:rPr>
+        <w:rFonts w:ascii="Wingdings" w:hAnsi="Wingdings" w:hint="default"/>
+        <w:sz w:val="20"/>
+      </w:rPr>
+    </w:lvl>
+  </w:abstractNum>
+  <w:abstractNum w:abstractNumId="12" w15:restartNumberingAfterBreak="0">
     <w:nsid w:val="1B1D5AE0"/>
     <w:multiLevelType w:val="singleLevel"/>
     <w:tmpl w:val="0C09000F"/>
@@ -10756,7 +11196,7 @@
       </w:pPr>
     </w:lvl>
   </w:abstractNum>
-  <w:abstractNum w:abstractNumId="11" w15:restartNumberingAfterBreak="0">
+  <w:abstractNum w:abstractNumId="13" w15:restartNumberingAfterBreak="0">
     <w:nsid w:val="1C6E62DE"/>
     <w:multiLevelType w:val="multilevel"/>
     <w:tmpl w:val="032038C6"/>
@@ -10869,7 +11309,7 @@
       </w:pPr>
     </w:lvl>
   </w:abstractNum>
-  <w:abstractNum w:abstractNumId="12" w15:restartNumberingAfterBreak="0">
+  <w:abstractNum w:abstractNumId="14" w15:restartNumberingAfterBreak="0">
     <w:nsid w:val="1E7B10E2"/>
     <w:multiLevelType w:val="singleLevel"/>
     <w:tmpl w:val="0C090001"/>
@@ -10889,7 +11329,7 @@
       </w:rPr>
     </w:lvl>
   </w:abstractNum>
-  <w:abstractNum w:abstractNumId="13" w15:restartNumberingAfterBreak="0">
+  <w:abstractNum w:abstractNumId="15" w15:restartNumberingAfterBreak="0">
     <w:nsid w:val="1F73455A"/>
     <w:multiLevelType w:val="singleLevel"/>
     <w:tmpl w:val="0C09000F"/>
@@ -10906,7 +11346,7 @@
       </w:pPr>
     </w:lvl>
   </w:abstractNum>
-  <w:abstractNum w:abstractNumId="14" w15:restartNumberingAfterBreak="0">
+  <w:abstractNum w:abstractNumId="16" w15:restartNumberingAfterBreak="0">
     <w:nsid w:val="20AB02DD"/>
     <w:multiLevelType w:val="singleLevel"/>
     <w:tmpl w:val="83DAA188"/>
@@ -10926,7 +11366,7 @@
       </w:rPr>
     </w:lvl>
   </w:abstractNum>
-  <w:abstractNum w:abstractNumId="15" w15:restartNumberingAfterBreak="0">
+  <w:abstractNum w:abstractNumId="17" w15:restartNumberingAfterBreak="0">
     <w:nsid w:val="258E6D71"/>
     <w:multiLevelType w:val="singleLevel"/>
     <w:tmpl w:val="722A2DC4"/>
@@ -10943,7 +11383,7 @@
       </w:pPr>
     </w:lvl>
   </w:abstractNum>
-  <w:abstractNum w:abstractNumId="16" w15:restartNumberingAfterBreak="0">
+  <w:abstractNum w:abstractNumId="18" w15:restartNumberingAfterBreak="0">
     <w:nsid w:val="26954CE8"/>
     <w:multiLevelType w:val="singleLevel"/>
     <w:tmpl w:val="4266AD16"/>
@@ -10963,7 +11403,7 @@
       </w:rPr>
     </w:lvl>
   </w:abstractNum>
-  <w:abstractNum w:abstractNumId="17" w15:restartNumberingAfterBreak="0">
+  <w:abstractNum w:abstractNumId="19" w15:restartNumberingAfterBreak="0">
     <w:nsid w:val="31FE2089"/>
     <w:multiLevelType w:val="singleLevel"/>
     <w:tmpl w:val="0416000F"/>
@@ -10980,7 +11420,7 @@
       </w:pPr>
     </w:lvl>
   </w:abstractNum>
-  <w:abstractNum w:abstractNumId="18" w15:restartNumberingAfterBreak="0">
+  <w:abstractNum w:abstractNumId="20" w15:restartNumberingAfterBreak="0">
     <w:nsid w:val="333B2A73"/>
     <w:multiLevelType w:val="multilevel"/>
     <w:tmpl w:val="CBAC191A"/>
@@ -11122,7 +11562,7 @@
       </w:rPr>
     </w:lvl>
   </w:abstractNum>
-  <w:abstractNum w:abstractNumId="19" w15:restartNumberingAfterBreak="0">
+  <w:abstractNum w:abstractNumId="21" w15:restartNumberingAfterBreak="0">
     <w:nsid w:val="3875328E"/>
     <w:multiLevelType w:val="singleLevel"/>
     <w:tmpl w:val="B2E8ED48"/>
@@ -11142,7 +11582,7 @@
       </w:rPr>
     </w:lvl>
   </w:abstractNum>
-  <w:abstractNum w:abstractNumId="20" w15:restartNumberingAfterBreak="0">
+  <w:abstractNum w:abstractNumId="22" w15:restartNumberingAfterBreak="0">
     <w:nsid w:val="38AD0A2F"/>
     <w:multiLevelType w:val="multilevel"/>
     <w:tmpl w:val="C816A37C"/>
@@ -11291,7 +11731,7 @@
       </w:rPr>
     </w:lvl>
   </w:abstractNum>
-  <w:abstractNum w:abstractNumId="21" w15:restartNumberingAfterBreak="0">
+  <w:abstractNum w:abstractNumId="23" w15:restartNumberingAfterBreak="0">
     <w:nsid w:val="3BD353FD"/>
     <w:multiLevelType w:val="multilevel"/>
     <w:tmpl w:val="BDB6A72A"/>
@@ -11440,7 +11880,7 @@
       </w:rPr>
     </w:lvl>
   </w:abstractNum>
-  <w:abstractNum w:abstractNumId="22" w15:restartNumberingAfterBreak="0">
+  <w:abstractNum w:abstractNumId="24" w15:restartNumberingAfterBreak="0">
     <w:nsid w:val="3D994720"/>
     <w:multiLevelType w:val="multilevel"/>
     <w:tmpl w:val="937C6078"/>
@@ -11589,7 +12029,7 @@
       </w:rPr>
     </w:lvl>
   </w:abstractNum>
-  <w:abstractNum w:abstractNumId="23" w15:restartNumberingAfterBreak="0">
+  <w:abstractNum w:abstractNumId="25" w15:restartNumberingAfterBreak="0">
     <w:nsid w:val="3DC90E4A"/>
     <w:multiLevelType w:val="multilevel"/>
     <w:tmpl w:val="3C1E991A"/>
@@ -11738,7 +12178,7 @@
       </w:rPr>
     </w:lvl>
   </w:abstractNum>
-  <w:abstractNum w:abstractNumId="24" w15:restartNumberingAfterBreak="0">
+  <w:abstractNum w:abstractNumId="26" w15:restartNumberingAfterBreak="0">
     <w:nsid w:val="3F0855E4"/>
     <w:multiLevelType w:val="hybridMultilevel"/>
     <w:tmpl w:val="AB2E84A6"/>
@@ -11857,7 +12297,7 @@
       </w:pPr>
     </w:lvl>
   </w:abstractNum>
-  <w:abstractNum w:abstractNumId="25" w15:restartNumberingAfterBreak="0">
+  <w:abstractNum w:abstractNumId="27" w15:restartNumberingAfterBreak="0">
     <w:nsid w:val="40705BB2"/>
     <w:multiLevelType w:val="multilevel"/>
     <w:tmpl w:val="2BE66098"/>
@@ -12006,7 +12446,156 @@
       </w:rPr>
     </w:lvl>
   </w:abstractNum>
-  <w:abstractNum w:abstractNumId="26" w15:restartNumberingAfterBreak="0">
+  <w:abstractNum w:abstractNumId="28" w15:restartNumberingAfterBreak="0">
+    <w:nsid w:val="41DF4E2A"/>
+    <w:multiLevelType w:val="multilevel"/>
+    <w:tmpl w:val="AEDA6E66"/>
+    <w:lvl w:ilvl="0">
+      <w:start w:val="1"/>
+      <w:numFmt w:val="bullet"/>
+      <w:lvlText w:val=""/>
+      <w:lvlJc w:val="left"/>
+      <w:pPr>
+        <w:tabs>
+          <w:tab w:val="num" w:pos="720"/>
+        </w:tabs>
+        <w:ind w:left="720" w:hanging="360"/>
+      </w:pPr>
+      <w:rPr>
+        <w:rFonts w:ascii="Symbol" w:hAnsi="Symbol" w:hint="default"/>
+        <w:sz w:val="20"/>
+      </w:rPr>
+    </w:lvl>
+    <w:lvl w:ilvl="1" w:tentative="1">
+      <w:start w:val="1"/>
+      <w:numFmt w:val="bullet"/>
+      <w:lvlText w:val="o"/>
+      <w:lvlJc w:val="left"/>
+      <w:pPr>
+        <w:tabs>
+          <w:tab w:val="num" w:pos="1440"/>
+        </w:tabs>
+        <w:ind w:left="1440" w:hanging="360"/>
+      </w:pPr>
+      <w:rPr>
+        <w:rFonts w:ascii="Courier New" w:hAnsi="Courier New" w:hint="default"/>
+        <w:sz w:val="20"/>
+      </w:rPr>
+    </w:lvl>
+    <w:lvl w:ilvl="2" w:tentative="1">
+      <w:start w:val="1"/>
+      <w:numFmt w:val="bullet"/>
+      <w:lvlText w:val=""/>
+      <w:lvlJc w:val="left"/>
+      <w:pPr>
+        <w:tabs>
+          <w:tab w:val="num" w:pos="2160"/>
+        </w:tabs>
+        <w:ind w:left="2160" w:hanging="360"/>
+      </w:pPr>
+      <w:rPr>
+        <w:rFonts w:ascii="Wingdings" w:hAnsi="Wingdings" w:hint="default"/>
+        <w:sz w:val="20"/>
+      </w:rPr>
+    </w:lvl>
+    <w:lvl w:ilvl="3" w:tentative="1">
+      <w:start w:val="1"/>
+      <w:numFmt w:val="bullet"/>
+      <w:lvlText w:val=""/>
+      <w:lvlJc w:val="left"/>
+      <w:pPr>
+        <w:tabs>
+          <w:tab w:val="num" w:pos="2880"/>
+        </w:tabs>
+        <w:ind w:left="2880" w:hanging="360"/>
+      </w:pPr>
+      <w:rPr>
+        <w:rFonts w:ascii="Wingdings" w:hAnsi="Wingdings" w:hint="default"/>
+        <w:sz w:val="20"/>
+      </w:rPr>
+    </w:lvl>
+    <w:lvl w:ilvl="4" w:tentative="1">
+      <w:start w:val="1"/>
+      <w:numFmt w:val="bullet"/>
+      <w:lvlText w:val=""/>
+      <w:lvlJc w:val="left"/>
+      <w:pPr>
+        <w:tabs>
+          <w:tab w:val="num" w:pos="3600"/>
+        </w:tabs>
+        <w:ind w:left="3600" w:hanging="360"/>
+      </w:pPr>
+      <w:rPr>
+        <w:rFonts w:ascii="Wingdings" w:hAnsi="Wingdings" w:hint="default"/>
+        <w:sz w:val="20"/>
+      </w:rPr>
+    </w:lvl>
+    <w:lvl w:ilvl="5" w:tentative="1">
+      <w:start w:val="1"/>
+      <w:numFmt w:val="bullet"/>
+      <w:lvlText w:val=""/>
+      <w:lvlJc w:val="left"/>
+      <w:pPr>
+        <w:tabs>
+          <w:tab w:val="num" w:pos="4320"/>
+        </w:tabs>
+        <w:ind w:left="4320" w:hanging="360"/>
+      </w:pPr>
+      <w:rPr>
+        <w:rFonts w:ascii="Wingdings" w:hAnsi="Wingdings" w:hint="default"/>
+        <w:sz w:val="20"/>
+      </w:rPr>
+    </w:lvl>
+    <w:lvl w:ilvl="6" w:tentative="1">
+      <w:start w:val="1"/>
+      <w:numFmt w:val="bullet"/>
+      <w:lvlText w:val=""/>
+      <w:lvlJc w:val="left"/>
+      <w:pPr>
+        <w:tabs>
+          <w:tab w:val="num" w:pos="5040"/>
+        </w:tabs>
+        <w:ind w:left="5040" w:hanging="360"/>
+      </w:pPr>
+      <w:rPr>
+        <w:rFonts w:ascii="Wingdings" w:hAnsi="Wingdings" w:hint="default"/>
+        <w:sz w:val="20"/>
+      </w:rPr>
+    </w:lvl>
+    <w:lvl w:ilvl="7" w:tentative="1">
+      <w:start w:val="1"/>
+      <w:numFmt w:val="bullet"/>
+      <w:lvlText w:val=""/>
+      <w:lvlJc w:val="left"/>
+      <w:pPr>
+        <w:tabs>
+          <w:tab w:val="num" w:pos="5760"/>
+        </w:tabs>
+        <w:ind w:left="5760" w:hanging="360"/>
+      </w:pPr>
+      <w:rPr>
+        <w:rFonts w:ascii="Wingdings" w:hAnsi="Wingdings" w:hint="default"/>
+        <w:sz w:val="20"/>
+      </w:rPr>
+    </w:lvl>
+    <w:lvl w:ilvl="8" w:tentative="1">
+      <w:start w:val="1"/>
+      <w:numFmt w:val="bullet"/>
+      <w:lvlText w:val=""/>
+      <w:lvlJc w:val="left"/>
+      <w:pPr>
+        <w:tabs>
+          <w:tab w:val="num" w:pos="6480"/>
+        </w:tabs>
+        <w:ind w:left="6480" w:hanging="360"/>
+      </w:pPr>
+      <w:rPr>
+        <w:rFonts w:ascii="Wingdings" w:hAnsi="Wingdings" w:hint="default"/>
+        <w:sz w:val="20"/>
+      </w:rPr>
+    </w:lvl>
+  </w:abstractNum>
+  <w:abstractNum w:abstractNumId="29" w15:restartNumberingAfterBreak="0">
     <w:nsid w:val="425E4CDE"/>
     <w:multiLevelType w:val="multilevel"/>
     <w:tmpl w:val="3C1E991A"/>
@@ -12155,7 +12744,156 @@
       </w:rPr>
     </w:lvl>
   </w:abstractNum>
-  <w:abstractNum w:abstractNumId="27" w15:restartNumberingAfterBreak="0">
+  <w:abstractNum w:abstractNumId="30" w15:restartNumberingAfterBreak="0">
+    <w:nsid w:val="459E71B4"/>
+    <w:multiLevelType w:val="multilevel"/>
+    <w:tmpl w:val="A4802F38"/>
+    <w:lvl w:ilvl="0">
+      <w:start w:val="1"/>
+      <w:numFmt w:val="bullet"/>
+      <w:lvlText w:val=""/>
+      <w:lvlJc w:val="left"/>
+      <w:pPr>
+        <w:tabs>
+          <w:tab w:val="num" w:pos="720"/>
+        </w:tabs>
+        <w:ind w:left="720" w:hanging="360"/>
+      </w:pPr>
+      <w:rPr>
+        <w:rFonts w:ascii="Symbol" w:hAnsi="Symbol" w:hint="default"/>
+        <w:sz w:val="20"/>
+      </w:rPr>
+    </w:lvl>
+    <w:lvl w:ilvl="1" w:tentative="1">
+      <w:start w:val="1"/>
+      <w:numFmt w:val="bullet"/>
+      <w:lvlText w:val="o"/>
+      <w:lvlJc w:val="left"/>
+      <w:pPr>
+        <w:tabs>
+          <w:tab w:val="num" w:pos="1440"/>
+        </w:tabs>
+        <w:ind w:left="1440" w:hanging="360"/>
+      </w:pPr>
+      <w:rPr>
+        <w:rFonts w:ascii="Courier New" w:hAnsi="Courier New" w:hint="default"/>
+        <w:sz w:val="20"/>
+      </w:rPr>
+    </w:lvl>
+    <w:lvl w:ilvl="2" w:tentative="1">
+      <w:start w:val="1"/>
+      <w:numFmt w:val="bullet"/>
+      <w:lvlText w:val=""/>
+      <w:lvlJc w:val="left"/>
+      <w:pPr>
+        <w:tabs>
+          <w:tab w:val="num" w:pos="2160"/>
+        </w:tabs>
+        <w:ind w:left="2160" w:hanging="360"/>
+      </w:pPr>
+      <w:rPr>
+        <w:rFonts w:ascii="Wingdings" w:hAnsi="Wingdings" w:hint="default"/>
+        <w:sz w:val="20"/>
+      </w:rPr>
+    </w:lvl>
+    <w:lvl w:ilvl="3" w:tentative="1">
+      <w:start w:val="1"/>
+      <w:numFmt w:val="bullet"/>
+      <w:lvlText w:val=""/>
+      <w:lvlJc w:val="left"/>
+      <w:pPr>
+        <w:tabs>
+          <w:tab w:val="num" w:pos="2880"/>
+        </w:tabs>
+        <w:ind w:left="2880" w:hanging="360"/>
+      </w:pPr>
+      <w:rPr>
+        <w:rFonts w:ascii="Wingdings" w:hAnsi="Wingdings" w:hint="default"/>
+        <w:sz w:val="20"/>
+      </w:rPr>
+    </w:lvl>
+    <w:lvl w:ilvl="4" w:tentative="1">
+      <w:start w:val="1"/>
+      <w:numFmt w:val="bullet"/>
+      <w:lvlText w:val=""/>
+      <w:lvlJc w:val="left"/>
+      <w:pPr>
+        <w:tabs>
+          <w:tab w:val="num" w:pos="3600"/>
+        </w:tabs>
+        <w:ind w:left="3600" w:hanging="360"/>
+      </w:pPr>
+      <w:rPr>
+        <w:rFonts w:ascii="Wingdings" w:hAnsi="Wingdings" w:hint="default"/>
+        <w:sz w:val="20"/>
+      </w:rPr>
+    </w:lvl>
+    <w:lvl w:ilvl="5" w:tentative="1">
+      <w:start w:val="1"/>
+      <w:numFmt w:val="bullet"/>
+      <w:lvlText w:val=""/>
+      <w:lvlJc w:val="left"/>
+      <w:pPr>
+        <w:tabs>
+          <w:tab w:val="num" w:pos="4320"/>
+        </w:tabs>
+        <w:ind w:left="4320" w:hanging="360"/>
+      </w:pPr>
+      <w:rPr>
+        <w:rFonts w:ascii="Wingdings" w:hAnsi="Wingdings" w:hint="default"/>
+        <w:sz w:val="20"/>
+      </w:rPr>
+    </w:lvl>
+    <w:lvl w:ilvl="6" w:tentative="1">
+      <w:start w:val="1"/>
+      <w:numFmt w:val="bullet"/>
+      <w:lvlText w:val=""/>
+      <w:lvlJc w:val="left"/>
+      <w:pPr>
+        <w:tabs>
+          <w:tab w:val="num" w:pos="5040"/>
+        </w:tabs>
+        <w:ind w:left="5040" w:hanging="360"/>
+      </w:pPr>
+      <w:rPr>
+        <w:rFonts w:ascii="Wingdings" w:hAnsi="Wingdings" w:hint="default"/>
+        <w:sz w:val="20"/>
+      </w:rPr>
+    </w:lvl>
+    <w:lvl w:ilvl="7" w:tentative="1">
+      <w:start w:val="1"/>
+      <w:numFmt w:val="bullet"/>
+      <w:lvlText w:val=""/>
+      <w:lvlJc w:val="left"/>
+      <w:pPr>
+        <w:tabs>
+          <w:tab w:val="num" w:pos="5760"/>
+        </w:tabs>
+        <w:ind w:left="5760" w:hanging="360"/>
+      </w:pPr>
+      <w:rPr>
+        <w:rFonts w:ascii="Wingdings" w:hAnsi="Wingdings" w:hint="default"/>
+        <w:sz w:val="20"/>
+      </w:rPr>
+    </w:lvl>
+    <w:lvl w:ilvl="8" w:tentative="1">
+      <w:start w:val="1"/>
+      <w:numFmt w:val="bullet"/>
+      <w:lvlText w:val=""/>
+      <w:lvlJc w:val="left"/>
+      <w:pPr>
+        <w:tabs>
+          <w:tab w:val="num" w:pos="6480"/>
+        </w:tabs>
+        <w:ind w:left="6480" w:hanging="360"/>
+      </w:pPr>
+      <w:rPr>
+        <w:rFonts w:ascii="Wingdings" w:hAnsi="Wingdings" w:hint="default"/>
+        <w:sz w:val="20"/>
+      </w:rPr>
+    </w:lvl>
+  </w:abstractNum>
+  <w:abstractNum w:abstractNumId="31" w15:restartNumberingAfterBreak="0">
     <w:nsid w:val="4767010C"/>
     <w:multiLevelType w:val="multilevel"/>
     <w:tmpl w:val="3C1E991A"/>
@@ -12304,7 +13042,7 @@
       </w:rPr>
     </w:lvl>
   </w:abstractNum>
-  <w:abstractNum w:abstractNumId="28" w15:restartNumberingAfterBreak="0">
+  <w:abstractNum w:abstractNumId="32" w15:restartNumberingAfterBreak="0">
     <w:nsid w:val="4820271F"/>
     <w:multiLevelType w:val="singleLevel"/>
     <w:tmpl w:val="0C090001"/>
@@ -12324,7 +13062,7 @@
       </w:rPr>
     </w:lvl>
   </w:abstractNum>
-  <w:abstractNum w:abstractNumId="29" w15:restartNumberingAfterBreak="0">
+  <w:abstractNum w:abstractNumId="33" w15:restartNumberingAfterBreak="0">
     <w:nsid w:val="4A4E5235"/>
     <w:multiLevelType w:val="multilevel"/>
     <w:tmpl w:val="26B8DAC2"/>
@@ -12473,7 +13211,7 @@
       </w:rPr>
     </w:lvl>
   </w:abstractNum>
-  <w:abstractNum w:abstractNumId="30" w15:restartNumberingAfterBreak="0">
+  <w:abstractNum w:abstractNumId="34" w15:restartNumberingAfterBreak="0">
     <w:nsid w:val="4A4F7814"/>
     <w:multiLevelType w:val="hybridMultilevel"/>
     <w:tmpl w:val="37D2DA66"/>
@@ -12585,7 +13323,7 @@
       </w:rPr>
     </w:lvl>
   </w:abstractNum>
-  <w:abstractNum w:abstractNumId="31" w15:restartNumberingAfterBreak="0">
+  <w:abstractNum w:abstractNumId="35" w15:restartNumberingAfterBreak="0">
     <w:nsid w:val="4B927418"/>
     <w:multiLevelType w:val="singleLevel"/>
     <w:tmpl w:val="0C090001"/>
@@ -12605,7 +13343,7 @@
       </w:rPr>
     </w:lvl>
   </w:abstractNum>
-  <w:abstractNum w:abstractNumId="32" w15:restartNumberingAfterBreak="0">
+  <w:abstractNum w:abstractNumId="36" w15:restartNumberingAfterBreak="0">
     <w:nsid w:val="513C2A66"/>
     <w:multiLevelType w:val="singleLevel"/>
     <w:tmpl w:val="0C09000F"/>
@@ -12622,7 +13360,7 @@
       </w:pPr>
     </w:lvl>
   </w:abstractNum>
-  <w:abstractNum w:abstractNumId="33" w15:restartNumberingAfterBreak="0">
+  <w:abstractNum w:abstractNumId="37" w15:restartNumberingAfterBreak="0">
     <w:nsid w:val="52595D68"/>
     <w:multiLevelType w:val="hybridMultilevel"/>
     <w:tmpl w:val="53181FC6"/>
@@ -12735,7 +13473,7 @@
       </w:rPr>
     </w:lvl>
   </w:abstractNum>
-  <w:abstractNum w:abstractNumId="34" w15:restartNumberingAfterBreak="0">
+  <w:abstractNum w:abstractNumId="38" w15:restartNumberingAfterBreak="0">
     <w:nsid w:val="52E84CD6"/>
     <w:multiLevelType w:val="singleLevel"/>
     <w:tmpl w:val="9BD494A2"/>
@@ -12755,7 +13493,7 @@
       </w:rPr>
     </w:lvl>
   </w:abstractNum>
-  <w:abstractNum w:abstractNumId="35" w15:restartNumberingAfterBreak="0">
+  <w:abstractNum w:abstractNumId="39" w15:restartNumberingAfterBreak="0">
     <w:nsid w:val="54A16E79"/>
     <w:multiLevelType w:val="singleLevel"/>
     <w:tmpl w:val="0C090001"/>
@@ -12775,7 +13513,7 @@
       </w:rPr>
     </w:lvl>
   </w:abstractNum>
-  <w:abstractNum w:abstractNumId="36" w15:restartNumberingAfterBreak="0">
+  <w:abstractNum w:abstractNumId="40" w15:restartNumberingAfterBreak="0">
     <w:nsid w:val="552C301D"/>
     <w:multiLevelType w:val="hybridMultilevel"/>
     <w:tmpl w:val="282477BA"/>
@@ -12888,7 +13626,7 @@
       </w:pPr>
     </w:lvl>
   </w:abstractNum>
-  <w:abstractNum w:abstractNumId="37" w15:restartNumberingAfterBreak="0">
+  <w:abstractNum w:abstractNumId="41" w15:restartNumberingAfterBreak="0">
     <w:nsid w:val="57A3481B"/>
     <w:multiLevelType w:val="hybridMultilevel"/>
     <w:tmpl w:val="06FE9328"/>
@@ -13004,7 +13742,305 @@
       </w:pPr>
     </w:lvl>
   </w:abstractNum>
-  <w:abstractNum w:abstractNumId="38" w15:restartNumberingAfterBreak="0">
+  <w:abstractNum w:abstractNumId="42" w15:restartNumberingAfterBreak="0">
+    <w:nsid w:val="587F3FF8"/>
+    <w:multiLevelType w:val="multilevel"/>
+    <w:tmpl w:val="BC5CB1EC"/>
+    <w:lvl w:ilvl="0">
+      <w:start w:val="1"/>
+      <w:numFmt w:val="bullet"/>
+      <w:lvlText w:val=""/>
+      <w:lvlJc w:val="left"/>
+      <w:pPr>
+        <w:tabs>
+          <w:tab w:val="num" w:pos="720"/>
+        </w:tabs>
+        <w:ind w:left="720" w:hanging="360"/>
+      </w:pPr>
+      <w:rPr>
+        <w:rFonts w:ascii="Symbol" w:hAnsi="Symbol" w:hint="default"/>
+        <w:sz w:val="20"/>
+      </w:rPr>
+    </w:lvl>
+    <w:lvl w:ilvl="1" w:tentative="1">
+      <w:start w:val="1"/>
+      <w:numFmt w:val="bullet"/>
+      <w:lvlText w:val="o"/>
+      <w:lvlJc w:val="left"/>
+      <w:pPr>
+        <w:tabs>
+          <w:tab w:val="num" w:pos="1440"/>
+        </w:tabs>
+        <w:ind w:left="1440" w:hanging="360"/>
+      </w:pPr>
+      <w:rPr>
+        <w:rFonts w:ascii="Courier New" w:hAnsi="Courier New" w:hint="default"/>
+        <w:sz w:val="20"/>
+      </w:rPr>
+    </w:lvl>
+    <w:lvl w:ilvl="2" w:tentative="1">
+      <w:start w:val="1"/>
+      <w:numFmt w:val="bullet"/>
+      <w:lvlText w:val=""/>
+      <w:lvlJc w:val="left"/>
+      <w:pPr>
+        <w:tabs>
+          <w:tab w:val="num" w:pos="2160"/>
+        </w:tabs>
+        <w:ind w:left="2160" w:hanging="360"/>
+      </w:pPr>
+      <w:rPr>
+        <w:rFonts w:ascii="Wingdings" w:hAnsi="Wingdings" w:hint="default"/>
+        <w:sz w:val="20"/>
+      </w:rPr>
+    </w:lvl>
+    <w:lvl w:ilvl="3" w:tentative="1">
+      <w:start w:val="1"/>
+      <w:numFmt w:val="bullet"/>
+      <w:lvlText w:val=""/>
+      <w:lvlJc w:val="left"/>
+      <w:pPr>
+        <w:tabs>
+          <w:tab w:val="num" w:pos="2880"/>
+        </w:tabs>
+        <w:ind w:left="2880" w:hanging="360"/>
+      </w:pPr>
+      <w:rPr>
+        <w:rFonts w:ascii="Wingdings" w:hAnsi="Wingdings" w:hint="default"/>
+        <w:sz w:val="20"/>
+      </w:rPr>
+    </w:lvl>
+    <w:lvl w:ilvl="4" w:tentative="1">
+      <w:start w:val="1"/>
+      <w:numFmt w:val="bullet"/>
+      <w:lvlText w:val=""/>
+      <w:lvlJc w:val="left"/>
+      <w:pPr>
+        <w:tabs>
+          <w:tab w:val="num" w:pos="3600"/>
+        </w:tabs>
+        <w:ind w:left="3600" w:hanging="360"/>
+      </w:pPr>
+      <w:rPr>
+        <w:rFonts w:ascii="Wingdings" w:hAnsi="Wingdings" w:hint="default"/>
+        <w:sz w:val="20"/>
+      </w:rPr>
+    </w:lvl>
+    <w:lvl w:ilvl="5" w:tentative="1">
+      <w:start w:val="1"/>
+      <w:numFmt w:val="bullet"/>
+      <w:lvlText w:val=""/>
+      <w:lvlJc w:val="left"/>
+      <w:pPr>
+        <w:tabs>
+          <w:tab w:val="num" w:pos="4320"/>
+        </w:tabs>
+        <w:ind w:left="4320" w:hanging="360"/>
+      </w:pPr>
+      <w:rPr>
+        <w:rFonts w:ascii="Wingdings" w:hAnsi="Wingdings" w:hint="default"/>
+        <w:sz w:val="20"/>
+      </w:rPr>
+    </w:lvl>
+    <w:lvl w:ilvl="6" w:tentative="1">
+      <w:start w:val="1"/>
+      <w:numFmt w:val="bullet"/>
+      <w:lvlText w:val=""/>
+      <w:lvlJc w:val="left"/>
+      <w:pPr>
+        <w:tabs>
+          <w:tab w:val="num" w:pos="5040"/>
+        </w:tabs>
+        <w:ind w:left="5040" w:hanging="360"/>
+      </w:pPr>
+      <w:rPr>
+        <w:rFonts w:ascii="Wingdings" w:hAnsi="Wingdings" w:hint="default"/>
+        <w:sz w:val="20"/>
+      </w:rPr>
+    </w:lvl>
+    <w:lvl w:ilvl="7" w:tentative="1">
+      <w:start w:val="1"/>
+      <w:numFmt w:val="bullet"/>
+      <w:lvlText w:val=""/>
+      <w:lvlJc w:val="left"/>
+      <w:pPr>
+        <w:tabs>
+          <w:tab w:val="num" w:pos="5760"/>
+        </w:tabs>
+        <w:ind w:left="5760" w:hanging="360"/>
+      </w:pPr>
+      <w:rPr>
+        <w:rFonts w:ascii="Wingdings" w:hAnsi="Wingdings" w:hint="default"/>
+        <w:sz w:val="20"/>
+      </w:rPr>
+    </w:lvl>
+    <w:lvl w:ilvl="8" w:tentative="1">
+      <w:start w:val="1"/>
+      <w:numFmt w:val="bullet"/>
+      <w:lvlText w:val=""/>
+      <w:lvlJc w:val="left"/>
+      <w:pPr>
+        <w:tabs>
+          <w:tab w:val="num" w:pos="6480"/>
+        </w:tabs>
+        <w:ind w:left="6480" w:hanging="360"/>
+      </w:pPr>
+      <w:rPr>
+        <w:rFonts w:ascii="Wingdings" w:hAnsi="Wingdings" w:hint="default"/>
+        <w:sz w:val="20"/>
+      </w:rPr>
+    </w:lvl>
+  </w:abstractNum>
+  <w:abstractNum w:abstractNumId="43" w15:restartNumberingAfterBreak="0">
+    <w:nsid w:val="5CB72C3B"/>
+    <w:multiLevelType w:val="multilevel"/>
+    <w:tmpl w:val="3B62AE38"/>
+    <w:lvl w:ilvl="0">
+      <w:start w:val="1"/>
+      <w:numFmt w:val="bullet"/>
+      <w:lvlText w:val=""/>
+      <w:lvlJc w:val="left"/>
+      <w:pPr>
+        <w:tabs>
+          <w:tab w:val="num" w:pos="720"/>
+        </w:tabs>
+        <w:ind w:left="720" w:hanging="360"/>
+      </w:pPr>
+      <w:rPr>
+        <w:rFonts w:ascii="Symbol" w:hAnsi="Symbol" w:hint="default"/>
+        <w:sz w:val="20"/>
+      </w:rPr>
+    </w:lvl>
+    <w:lvl w:ilvl="1" w:tentative="1">
+      <w:start w:val="1"/>
+      <w:numFmt w:val="bullet"/>
+      <w:lvlText w:val="o"/>
+      <w:lvlJc w:val="left"/>
+      <w:pPr>
+        <w:tabs>
+          <w:tab w:val="num" w:pos="1440"/>
+        </w:tabs>
+        <w:ind w:left="1440" w:hanging="360"/>
+      </w:pPr>
+      <w:rPr>
+        <w:rFonts w:ascii="Courier New" w:hAnsi="Courier New" w:hint="default"/>
+        <w:sz w:val="20"/>
+      </w:rPr>
+    </w:lvl>
+    <w:lvl w:ilvl="2" w:tentative="1">
+      <w:start w:val="1"/>
+      <w:numFmt w:val="bullet"/>
+      <w:lvlText w:val=""/>
+      <w:lvlJc w:val="left"/>
+      <w:pPr>
+        <w:tabs>
+          <w:tab w:val="num" w:pos="2160"/>
+        </w:tabs>
+        <w:ind w:left="2160" w:hanging="360"/>
+      </w:pPr>
+      <w:rPr>
+        <w:rFonts w:ascii="Wingdings" w:hAnsi="Wingdings" w:hint="default"/>
+        <w:sz w:val="20"/>
+      </w:rPr>
+    </w:lvl>
+    <w:lvl w:ilvl="3" w:tentative="1">
+      <w:start w:val="1"/>
+      <w:numFmt w:val="bullet"/>
+      <w:lvlText w:val=""/>
+      <w:lvlJc w:val="left"/>
+      <w:pPr>
+        <w:tabs>
+          <w:tab w:val="num" w:pos="2880"/>
+        </w:tabs>
+        <w:ind w:left="2880" w:hanging="360"/>
+      </w:pPr>
+      <w:rPr>
+        <w:rFonts w:ascii="Wingdings" w:hAnsi="Wingdings" w:hint="default"/>
+        <w:sz w:val="20"/>
+      </w:rPr>
+    </w:lvl>
+    <w:lvl w:ilvl="4" w:tentative="1">
+      <w:start w:val="1"/>
+      <w:numFmt w:val="bullet"/>
+      <w:lvlText w:val=""/>
+      <w:lvlJc w:val="left"/>
+      <w:pPr>
+        <w:tabs>
+          <w:tab w:val="num" w:pos="3600"/>
+        </w:tabs>
+        <w:ind w:left="3600" w:hanging="360"/>
+      </w:pPr>
+      <w:rPr>
+        <w:rFonts w:ascii="Wingdings" w:hAnsi="Wingdings" w:hint="default"/>
+        <w:sz w:val="20"/>
+      </w:rPr>
+    </w:lvl>
+    <w:lvl w:ilvl="5" w:tentative="1">
+      <w:start w:val="1"/>
+      <w:numFmt w:val="bullet"/>
+      <w:lvlText w:val=""/>
+      <w:lvlJc w:val="left"/>
+      <w:pPr>
+        <w:tabs>
+          <w:tab w:val="num" w:pos="4320"/>
+        </w:tabs>
+        <w:ind w:left="4320" w:hanging="360"/>
+      </w:pPr>
+      <w:rPr>
+        <w:rFonts w:ascii="Wingdings" w:hAnsi="Wingdings" w:hint="default"/>
+        <w:sz w:val="20"/>
+      </w:rPr>
+    </w:lvl>
+    <w:lvl w:ilvl="6" w:tentative="1">
+      <w:start w:val="1"/>
+      <w:numFmt w:val="bullet"/>
+      <w:lvlText w:val=""/>
+      <w:lvlJc w:val="left"/>
+      <w:pPr>
+        <w:tabs>
+          <w:tab w:val="num" w:pos="5040"/>
+        </w:tabs>
+        <w:ind w:left="5040" w:hanging="360"/>
+      </w:pPr>
+      <w:rPr>
+        <w:rFonts w:ascii="Wingdings" w:hAnsi="Wingdings" w:hint="default"/>
+        <w:sz w:val="20"/>
+      </w:rPr>
+    </w:lvl>
+    <w:lvl w:ilvl="7" w:tentative="1">
+      <w:start w:val="1"/>
+      <w:numFmt w:val="bullet"/>
+      <w:lvlText w:val=""/>
+      <w:lvlJc w:val="left"/>
+      <w:pPr>
+        <w:tabs>
+          <w:tab w:val="num" w:pos="5760"/>
+        </w:tabs>
+        <w:ind w:left="5760" w:hanging="360"/>
+      </w:pPr>
+      <w:rPr>
+        <w:rFonts w:ascii="Wingdings" w:hAnsi="Wingdings" w:hint="default"/>
+        <w:sz w:val="20"/>
+      </w:rPr>
+    </w:lvl>
+    <w:lvl w:ilvl="8" w:tentative="1">
+      <w:start w:val="1"/>
+      <w:numFmt w:val="bullet"/>
+      <w:lvlText w:val=""/>
+      <w:lvlJc w:val="left"/>
+      <w:pPr>
+        <w:tabs>
+          <w:tab w:val="num" w:pos="6480"/>
+        </w:tabs>
+        <w:ind w:left="6480" w:hanging="360"/>
+      </w:pPr>
+      <w:rPr>
+        <w:rFonts w:ascii="Wingdings" w:hAnsi="Wingdings" w:hint="default"/>
+        <w:sz w:val="20"/>
+      </w:rPr>
+    </w:lvl>
+  </w:abstractNum>
+  <w:abstractNum w:abstractNumId="44" w15:restartNumberingAfterBreak="0">
     <w:nsid w:val="6197263A"/>
     <w:multiLevelType w:val="singleLevel"/>
     <w:tmpl w:val="0416000F"/>
@@ -13021,7 +14057,7 @@
       </w:pPr>
     </w:lvl>
   </w:abstractNum>
-  <w:abstractNum w:abstractNumId="39" w15:restartNumberingAfterBreak="0">
+  <w:abstractNum w:abstractNumId="45" w15:restartNumberingAfterBreak="0">
     <w:nsid w:val="61A375FB"/>
     <w:multiLevelType w:val="multilevel"/>
     <w:tmpl w:val="F77C0B18"/>
@@ -13170,7 +14206,7 @@
       </w:rPr>
     </w:lvl>
   </w:abstractNum>
-  <w:abstractNum w:abstractNumId="40" w15:restartNumberingAfterBreak="0">
+  <w:abstractNum w:abstractNumId="46" w15:restartNumberingAfterBreak="0">
     <w:nsid w:val="632D11B3"/>
     <w:multiLevelType w:val="multilevel"/>
     <w:tmpl w:val="3C1E991A"/>
@@ -13319,7 +14355,7 @@
       </w:rPr>
     </w:lvl>
   </w:abstractNum>
-  <w:abstractNum w:abstractNumId="41" w15:restartNumberingAfterBreak="0">
+  <w:abstractNum w:abstractNumId="47" w15:restartNumberingAfterBreak="0">
     <w:nsid w:val="675155F3"/>
     <w:multiLevelType w:val="singleLevel"/>
     <w:tmpl w:val="0C09000F"/>
@@ -13336,7 +14372,7 @@
       </w:pPr>
     </w:lvl>
   </w:abstractNum>
-  <w:abstractNum w:abstractNumId="42" w15:restartNumberingAfterBreak="0">
+  <w:abstractNum w:abstractNumId="48" w15:restartNumberingAfterBreak="0">
     <w:nsid w:val="697756A4"/>
     <w:multiLevelType w:val="singleLevel"/>
     <w:tmpl w:val="0C09000F"/>
@@ -13353,7 +14389,7 @@
       </w:pPr>
     </w:lvl>
   </w:abstractNum>
-  <w:abstractNum w:abstractNumId="43" w15:restartNumberingAfterBreak="0">
+  <w:abstractNum w:abstractNumId="49" w15:restartNumberingAfterBreak="0">
     <w:nsid w:val="6CCD4CCF"/>
     <w:multiLevelType w:val="multilevel"/>
     <w:tmpl w:val="3C1E991A"/>
@@ -13502,7 +14538,7 @@
       </w:rPr>
     </w:lvl>
   </w:abstractNum>
-  <w:abstractNum w:abstractNumId="44" w15:restartNumberingAfterBreak="0">
+  <w:abstractNum w:abstractNumId="50" w15:restartNumberingAfterBreak="0">
     <w:nsid w:val="6DF11418"/>
     <w:multiLevelType w:val="hybridMultilevel"/>
     <w:tmpl w:val="47FCDFFE"/>
@@ -13615,7 +14651,7 @@
       </w:rPr>
     </w:lvl>
   </w:abstractNum>
-  <w:abstractNum w:abstractNumId="45" w15:restartNumberingAfterBreak="0">
+  <w:abstractNum w:abstractNumId="51" w15:restartNumberingAfterBreak="0">
     <w:nsid w:val="74386B0E"/>
     <w:multiLevelType w:val="multilevel"/>
     <w:tmpl w:val="A9549D7C"/>
@@ -13764,7 +14800,7 @@
       </w:rPr>
     </w:lvl>
   </w:abstractNum>
-  <w:abstractNum w:abstractNumId="46" w15:restartNumberingAfterBreak="0">
+  <w:abstractNum w:abstractNumId="52" w15:restartNumberingAfterBreak="0">
     <w:nsid w:val="760C03CE"/>
     <w:multiLevelType w:val="singleLevel"/>
     <w:tmpl w:val="0C090001"/>
@@ -13784,7 +14820,156 @@
       </w:rPr>
     </w:lvl>
   </w:abstractNum>
-  <w:abstractNum w:abstractNumId="47" w15:restartNumberingAfterBreak="0">
+  <w:abstractNum w:abstractNumId="53" w15:restartNumberingAfterBreak="0">
+    <w:nsid w:val="7B6F2919"/>
+    <w:multiLevelType w:val="multilevel"/>
+    <w:tmpl w:val="CE645258"/>
+    <w:lvl w:ilvl="0">
+      <w:start w:val="1"/>
+      <w:numFmt w:val="bullet"/>
+      <w:lvlText w:val=""/>
+      <w:lvlJc w:val="left"/>
+      <w:pPr>
+        <w:tabs>
+          <w:tab w:val="num" w:pos="720"/>
+        </w:tabs>
+        <w:ind w:left="720" w:hanging="360"/>
+      </w:pPr>
+      <w:rPr>
+        <w:rFonts w:ascii="Symbol" w:hAnsi="Symbol" w:hint="default"/>
+        <w:sz w:val="20"/>
+      </w:rPr>
+    </w:lvl>
+    <w:lvl w:ilvl="1" w:tentative="1">
+      <w:start w:val="1"/>
+      <w:numFmt w:val="bullet"/>
+      <w:lvlText w:val="o"/>
+      <w:lvlJc w:val="left"/>
+      <w:pPr>
+        <w:tabs>
+          <w:tab w:val="num" w:pos="1440"/>
+        </w:tabs>
+        <w:ind w:left="1440" w:hanging="360"/>
+      </w:pPr>
+      <w:rPr>
+        <w:rFonts w:ascii="Courier New" w:hAnsi="Courier New" w:hint="default"/>
+        <w:sz w:val="20"/>
+      </w:rPr>
+    </w:lvl>
+    <w:lvl w:ilvl="2" w:tentative="1">
+      <w:start w:val="1"/>
+      <w:numFmt w:val="bullet"/>
+      <w:lvlText w:val=""/>
+      <w:lvlJc w:val="left"/>
+      <w:pPr>
+        <w:tabs>
+          <w:tab w:val="num" w:pos="2160"/>
+        </w:tabs>
+        <w:ind w:left="2160" w:hanging="360"/>
+      </w:pPr>
+      <w:rPr>
+        <w:rFonts w:ascii="Wingdings" w:hAnsi="Wingdings" w:hint="default"/>
+        <w:sz w:val="20"/>
+      </w:rPr>
+    </w:lvl>
+    <w:lvl w:ilvl="3" w:tentative="1">
+      <w:start w:val="1"/>
+      <w:numFmt w:val="bullet"/>
+      <w:lvlText w:val=""/>
+      <w:lvlJc w:val="left"/>
+      <w:pPr>
+        <w:tabs>
+          <w:tab w:val="num" w:pos="2880"/>
+        </w:tabs>
+        <w:ind w:left="2880" w:hanging="360"/>
+      </w:pPr>
+      <w:rPr>
+        <w:rFonts w:ascii="Wingdings" w:hAnsi="Wingdings" w:hint="default"/>
+        <w:sz w:val="20"/>
+      </w:rPr>
+    </w:lvl>
+    <w:lvl w:ilvl="4" w:tentative="1">
+      <w:start w:val="1"/>
+      <w:numFmt w:val="bullet"/>
+      <w:lvlText w:val=""/>
+      <w:lvlJc w:val="left"/>
+      <w:pPr>
+        <w:tabs>
+          <w:tab w:val="num" w:pos="3600"/>
+        </w:tabs>
+        <w:ind w:left="3600" w:hanging="360"/>
+      </w:pPr>
+      <w:rPr>
+        <w:rFonts w:ascii="Wingdings" w:hAnsi="Wingdings" w:hint="default"/>
+        <w:sz w:val="20"/>
+      </w:rPr>
+    </w:lvl>
+    <w:lvl w:ilvl="5" w:tentative="1">
+      <w:start w:val="1"/>
+      <w:numFmt w:val="bullet"/>
+      <w:lvlText w:val=""/>
+      <w:lvlJc w:val="left"/>
+      <w:pPr>
+        <w:tabs>
+          <w:tab w:val="num" w:pos="4320"/>
+        </w:tabs>
+        <w:ind w:left="4320" w:hanging="360"/>
+      </w:pPr>
+      <w:rPr>
+        <w:rFonts w:ascii="Wingdings" w:hAnsi="Wingdings" w:hint="default"/>
+        <w:sz w:val="20"/>
+      </w:rPr>
+    </w:lvl>
+    <w:lvl w:ilvl="6" w:tentative="1">
+      <w:start w:val="1"/>
+      <w:numFmt w:val="bullet"/>
+      <w:lvlText w:val=""/>
+      <w:lvlJc w:val="left"/>
+      <w:pPr>
+        <w:tabs>
+          <w:tab w:val="num" w:pos="5040"/>
+        </w:tabs>
+        <w:ind w:left="5040" w:hanging="360"/>
+      </w:pPr>
+      <w:rPr>
+        <w:rFonts w:ascii="Wingdings" w:hAnsi="Wingdings" w:hint="default"/>
+        <w:sz w:val="20"/>
+      </w:rPr>
+    </w:lvl>
+    <w:lvl w:ilvl="7" w:tentative="1">
+      <w:start w:val="1"/>
+      <w:numFmt w:val="bullet"/>
+      <w:lvlText w:val=""/>
+      <w:lvlJc w:val="left"/>
+      <w:pPr>
+        <w:tabs>
+          <w:tab w:val="num" w:pos="5760"/>
+        </w:tabs>
+        <w:ind w:left="5760" w:hanging="360"/>
+      </w:pPr>
+      <w:rPr>
+        <w:rFonts w:ascii="Wingdings" w:hAnsi="Wingdings" w:hint="default"/>
+        <w:sz w:val="20"/>
+      </w:rPr>
+    </w:lvl>
+    <w:lvl w:ilvl="8" w:tentative="1">
+      <w:start w:val="1"/>
+      <w:numFmt w:val="bullet"/>
+      <w:lvlText w:val=""/>
+      <w:lvlJc w:val="left"/>
+      <w:pPr>
+        <w:tabs>
+          <w:tab w:val="num" w:pos="6480"/>
+        </w:tabs>
+        <w:ind w:left="6480" w:hanging="360"/>
+      </w:pPr>
+      <w:rPr>
+        <w:rFonts w:ascii="Wingdings" w:hAnsi="Wingdings" w:hint="default"/>
+        <w:sz w:val="20"/>
+      </w:rPr>
+    </w:lvl>
+  </w:abstractNum>
+  <w:abstractNum w:abstractNumId="54" w15:restartNumberingAfterBreak="0">
     <w:nsid w:val="7D6909E8"/>
     <w:multiLevelType w:val="multilevel"/>
     <w:tmpl w:val="CB84FBF8"/>
@@ -13935,7 +15120,7 @@
       </w:rPr>
     </w:lvl>
   </w:abstractNum>
-  <w:abstractNum w:abstractNumId="48" w15:restartNumberingAfterBreak="0">
+  <w:abstractNum w:abstractNumId="55" w15:restartNumberingAfterBreak="0">
     <w:nsid w:val="7F512690"/>
     <w:multiLevelType w:val="multilevel"/>
     <w:tmpl w:val="3C1E991A"/>
@@ -14091,46 +15276,46 @@
     <w:abstractNumId w:val="2"/>
   </w:num>
   <w:num w:numId="3" w16cid:durableId="1845239247">
-    <w:abstractNumId w:val="15"/>
+    <w:abstractNumId w:val="17"/>
   </w:num>
   <w:num w:numId="4" w16cid:durableId="1021318881">
-    <w:abstractNumId w:val="31"/>
+    <w:abstractNumId w:val="35"/>
   </w:num>
   <w:num w:numId="5" w16cid:durableId="2058240804">
+    <w:abstractNumId w:val="12"/>
+  </w:num>
+  <w:num w:numId="6" w16cid:durableId="2124615497">
     <w:abstractNumId w:val="10"/>
   </w:num>
-  <w:num w:numId="6" w16cid:durableId="2124615497">
-    <w:abstractNumId w:val="9"/>
-  </w:num>
   <w:num w:numId="7" w16cid:durableId="279072267">
-    <w:abstractNumId w:val="41"/>
+    <w:abstractNumId w:val="47"/>
   </w:num>
   <w:num w:numId="8" w16cid:durableId="1251812504">
-    <w:abstractNumId w:val="28"/>
+    <w:abstractNumId w:val="32"/>
   </w:num>
   <w:num w:numId="9" w16cid:durableId="503514635">
     <w:abstractNumId w:val="5"/>
   </w:num>
   <w:num w:numId="10" w16cid:durableId="379091958">
-    <w:abstractNumId w:val="46"/>
+    <w:abstractNumId w:val="52"/>
   </w:num>
   <w:num w:numId="11" w16cid:durableId="1716925843">
-    <w:abstractNumId w:val="13"/>
+    <w:abstractNumId w:val="15"/>
   </w:num>
   <w:num w:numId="12" w16cid:durableId="260650222">
-    <w:abstractNumId w:val="35"/>
+    <w:abstractNumId w:val="39"/>
   </w:num>
   <w:num w:numId="13" w16cid:durableId="1005983150">
-    <w:abstractNumId w:val="42"/>
+    <w:abstractNumId w:val="48"/>
   </w:num>
   <w:num w:numId="14" w16cid:durableId="1671181636">
     <w:abstractNumId w:val="0"/>
   </w:num>
   <w:num w:numId="15" w16cid:durableId="557865445">
-    <w:abstractNumId w:val="12"/>
+    <w:abstractNumId w:val="14"/>
   </w:num>
   <w:num w:numId="16" w16cid:durableId="1592665594">
-    <w:abstractNumId w:val="32"/>
+    <w:abstractNumId w:val="36"/>
   </w:num>
   <w:num w:numId="17" w16cid:durableId="397634985">
     <w:abstractNumId w:val="3"/>
@@ -14139,106 +15324,127 @@
     <w:abstractNumId w:val="4"/>
   </w:num>
   <w:num w:numId="19" w16cid:durableId="2102599013">
-    <w:abstractNumId w:val="14"/>
+    <w:abstractNumId w:val="16"/>
   </w:num>
   <w:num w:numId="20" w16cid:durableId="1641953873">
+    <w:abstractNumId w:val="20"/>
+  </w:num>
+  <w:num w:numId="21" w16cid:durableId="1651864702">
     <w:abstractNumId w:val="18"/>
   </w:num>
-  <w:num w:numId="21" w16cid:durableId="1651864702">
-    <w:abstractNumId w:val="16"/>
-  </w:num>
   <w:num w:numId="22" w16cid:durableId="1602642789">
-    <w:abstractNumId w:val="11"/>
+    <w:abstractNumId w:val="13"/>
   </w:num>
   <w:num w:numId="23" w16cid:durableId="1832672477">
-    <w:abstractNumId w:val="38"/>
+    <w:abstractNumId w:val="44"/>
   </w:num>
   <w:num w:numId="24" w16cid:durableId="1564759407">
-    <w:abstractNumId w:val="36"/>
+    <w:abstractNumId w:val="40"/>
   </w:num>
   <w:num w:numId="25" w16cid:durableId="1572616909">
-    <w:abstractNumId w:val="24"/>
+    <w:abstractNumId w:val="26"/>
   </w:num>
   <w:num w:numId="26" w16cid:durableId="2062826811">
     <w:abstractNumId w:val="6"/>
   </w:num>
   <w:num w:numId="27" w16cid:durableId="1229345463">
-    <w:abstractNumId w:val="47"/>
+    <w:abstractNumId w:val="54"/>
   </w:num>
   <w:num w:numId="28" w16cid:durableId="2076123645">
+    <w:abstractNumId w:val="41"/>
+  </w:num>
+  <w:num w:numId="29" w16cid:durableId="668142844">
+    <w:abstractNumId w:val="19"/>
+  </w:num>
+  <w:num w:numId="30" w16cid:durableId="1129782641">
+    <w:abstractNumId w:val="21"/>
+  </w:num>
+  <w:num w:numId="31" w16cid:durableId="684282009">
+    <w:abstractNumId w:val="38"/>
+  </w:num>
+  <w:num w:numId="32" w16cid:durableId="1030566115">
+    <w:abstractNumId w:val="22"/>
+  </w:num>
+  <w:num w:numId="33" w16cid:durableId="1011567537">
+    <w:abstractNumId w:val="24"/>
+  </w:num>
+  <w:num w:numId="34" w16cid:durableId="277376835">
+    <w:abstractNumId w:val="51"/>
+  </w:num>
+  <w:num w:numId="35" w16cid:durableId="432669570">
+    <w:abstractNumId w:val="50"/>
+  </w:num>
+  <w:num w:numId="36" w16cid:durableId="1222908014">
     <w:abstractNumId w:val="37"/>
   </w:num>
-  <w:num w:numId="29" w16cid:durableId="668142844">
-    <w:abstractNumId w:val="17"/>
-  </w:num>
-  <w:num w:numId="30" w16cid:durableId="1129782641">
-    <w:abstractNumId w:val="19"/>
-  </w:num>
-  <w:num w:numId="31" w16cid:durableId="684282009">
+  <w:num w:numId="37" w16cid:durableId="1816292383">
     <w:abstractNumId w:val="34"/>
   </w:num>
-  <w:num w:numId="32" w16cid:durableId="1030566115">
-    <w:abstractNumId w:val="20"/>
+  <w:num w:numId="38" w16cid:durableId="2093619011">
+    <w:abstractNumId w:val="33"/>
   </w:num>
-  <w:num w:numId="33" w16cid:durableId="1011567537">
-    <w:abstractNumId w:val="22"/>
+  <w:num w:numId="39" w16cid:durableId="292255277">
+    <w:abstractNumId w:val="55"/>
   </w:num>
-  <w:num w:numId="34" w16cid:durableId="277376835">
+  <w:num w:numId="40" w16cid:durableId="2017070395">
     <w:abstractNumId w:val="45"/>
   </w:num>
-  <w:num w:numId="35" w16cid:durableId="432669570">
-    <w:abstractNumId w:val="44"/>
-  </w:num>
-  <w:num w:numId="36" w16cid:durableId="1222908014">
-    <w:abstractNumId w:val="33"/>
-  </w:num>
-  <w:num w:numId="37" w16cid:durableId="1816292383">
-    <w:abstractNumId w:val="30"/>
-  </w:num>
-  <w:num w:numId="38" w16cid:durableId="2093619011">
-    <w:abstractNumId w:val="29"/>
-  </w:num>
-  <w:num w:numId="39" w16cid:durableId="292255277">
-    <w:abstractNumId w:val="48"/>
-  </w:num>
-  <w:num w:numId="40" w16cid:durableId="2017070395">
-    <w:abstractNumId w:val="39"/>
-  </w:num>
   <w:num w:numId="41" w16cid:durableId="981277995">
-    <w:abstractNumId w:val="21"/>
+    <w:abstractNumId w:val="23"/>
   </w:num>
   <w:num w:numId="42" w16cid:durableId="514851096">
-    <w:abstractNumId w:val="25"/>
+    <w:abstractNumId w:val="27"/>
   </w:num>
   <w:num w:numId="43" w16cid:durableId="298802457">
-    <w:abstractNumId w:val="47"/>
+    <w:abstractNumId w:val="54"/>
   </w:num>
   <w:num w:numId="44" w16cid:durableId="1577321970">
-    <w:abstractNumId w:val="47"/>
+    <w:abstractNumId w:val="54"/>
   </w:num>
   <w:num w:numId="45" w16cid:durableId="1859923705">
-    <w:abstractNumId w:val="47"/>
+    <w:abstractNumId w:val="54"/>
   </w:num>
   <w:num w:numId="46" w16cid:durableId="737947453">
-    <w:abstractNumId w:val="8"/>
+    <w:abstractNumId w:val="9"/>
   </w:num>
   <w:num w:numId="47" w16cid:durableId="688722723">
-    <w:abstractNumId w:val="26"/>
+    <w:abstractNumId w:val="29"/>
   </w:num>
   <w:num w:numId="48" w16cid:durableId="981272041">
     <w:abstractNumId w:val="7"/>
   </w:num>
   <w:num w:numId="49" w16cid:durableId="1107118392">
-    <w:abstractNumId w:val="40"/>
+    <w:abstractNumId w:val="46"/>
   </w:num>
   <w:num w:numId="50" w16cid:durableId="1581138670">
+    <w:abstractNumId w:val="49"/>
+  </w:num>
+  <w:num w:numId="51" w16cid:durableId="1696811894">
+    <w:abstractNumId w:val="31"/>
+  </w:num>
+  <w:num w:numId="52" w16cid:durableId="1568151675">
+    <w:abstractNumId w:val="25"/>
+  </w:num>
+  <w:num w:numId="53" w16cid:durableId="290134734">
     <w:abstractNumId w:val="43"/>
   </w:num>
-  <w:num w:numId="51" w16cid:durableId="1696811894">
-    <w:abstractNumId w:val="27"/>
+  <w:num w:numId="54" w16cid:durableId="655576015">
+    <w:abstractNumId w:val="53"/>
   </w:num>
-  <w:num w:numId="52" w16cid:durableId="1568151675">
-    <w:abstractNumId w:val="23"/>
+  <w:num w:numId="55" w16cid:durableId="1018196250">
+    <w:abstractNumId w:val="11"/>
+  </w:num>
+  <w:num w:numId="56" w16cid:durableId="1904293242">
+    <w:abstractNumId w:val="30"/>
+  </w:num>
+  <w:num w:numId="57" w16cid:durableId="1815444827">
+    <w:abstractNumId w:val="28"/>
+  </w:num>
+  <w:num w:numId="58" w16cid:durableId="295987690">
+    <w:abstractNumId w:val="42"/>
+  </w:num>
+  <w:num w:numId="59" w16cid:durableId="1169711251">
+    <w:abstractNumId w:val="8"/>
   </w:num>
 </w:numbering>
 </file>
@@ -14635,7 +15841,7 @@
   <w:style w:type="paragraph" w:default="1" w:styleId="Normal">
     <w:name w:val="Normal"/>
     <w:qFormat/>
-    <w:rsid w:val="0087291B"/>
+    <w:rsid w:val="006E4E6E"/>
     <w:rPr>
       <w:sz w:val="24"/>
       <w:szCs w:val="24"/>

--- a/DocumentoProDeskUXUI.docx
+++ b/DocumentoProDeskUXUI.docx
@@ -9652,7 +9652,7 @@
         <w:t xml:space="preserve"> </w:t>
       </w:r>
       <w:r>
-        <w:t>https://youtu.be/9JzHX38XLb8</w:t>
+        <w:t>https://youtu.be/V6RGWwSs8L8</w:t>
       </w:r>
     </w:p>
     <w:p/>
@@ -10126,7 +10126,7 @@
               <w:rPr>
                 <w:noProof/>
               </w:rPr>
-              <w:t>26/09/2025 15:54:00</w:t>
+              <w:t>26/09/2025 19:17:00</w:t>
             </w:r>
           </w:fldSimple>
           <w:r>

--- a/DocumentoProDeskUXUI.docx
+++ b/DocumentoProDeskUXUI.docx
@@ -17762,10 +17762,9 @@
       </w:r>
       <w:r>
         <w:rPr>
-          <w:i/>
-          <w:iCs/>
-        </w:rPr>
-        <w:t>Modelo_Teste_Usabilidade.xlsx</w:t>
+          <w:rStyle w:val="Hyperlink"/>
+        </w:rPr>
+        <w:t>https://github.com/GabrielAlesiunas/ProDeskUX-UI/blob/main/Teste_Usabilidade_ProDesk.xlsx</w:t>
       </w:r>
     </w:p>
     <w:p>
@@ -17811,14 +17810,17 @@
       <w:r>
         <w:t xml:space="preserve"> </w:t>
       </w:r>
-      <w:r>
-        <w:t>https://forms.office.com/r/3cSg0eeVdx?origin=lprLink</w:t>
-      </w:r>
+      <w:hyperlink r:id="rId17" w:history="1">
+        <w:r>
+          <w:rPr>
+            <w:rStyle w:val="Hyperlink"/>
+          </w:rPr>
+          <w:t>https://forms.office.com/r/3cSg0eeVdx?origin=lprLink</w:t>
+        </w:r>
+      </w:hyperlink>
     </w:p>
     <w:p/>
     <w:p/>
-    <w:p/>
-    <w:p/>
     <w:p>
       <w:pPr>
         <w:rPr>
@@ -17849,7 +17851,7 @@
     </w:p>
     <w:p/>
     <w:sectPr>
-      <w:headerReference w:type="even" r:id="rId17"/>
+      <w:headerReference w:type="even" r:id="rId18"/>
       <w:pgSz w:w="11906" w:h="16838" w:code="9"/>
       <w:pgMar w:top="1418" w:right="1418" w:bottom="1418" w:left="1418" w:header="680" w:footer="680" w:gutter="0"/>
       <w:cols w:space="720"/>
@@ -24926,6 +24928,7 @@
   <w:style w:type="character" w:default="1" w:styleId="Fontepargpadro">
     <w:name w:val="Default Paragraph Font"/>
     <w:uiPriority w:val="1"/>
+    <w:semiHidden/>
     <w:unhideWhenUsed/>
   </w:style>
   <w:style w:type="table" w:default="1" w:styleId="Tabelanormal">
